--- a/Implantation Oracle/TP2-GabaritRapport.docx
+++ b/Implantation Oracle/TP2-GabaritRapport.docx
@@ -462,8 +462,6 @@
               </w:rPr>
               <w:t>31/10/2018</w:t>
             </w:r>
-            <w:bookmarkStart w:id="0" w:name="_GoBack"/>
-            <w:bookmarkEnd w:id="0"/>
           </w:p>
         </w:tc>
       </w:tr>
@@ -1065,7 +1063,428 @@
           <w:rFonts w:ascii="Times New Roman" w:hAnsi="Times New Roman"/>
           <w:lang w:val="fr-CA"/>
         </w:rPr>
-        <w:t>[Décrivez brièvement chacune des contraintes identifiées pour les cas d’utilisation et précisez la stratégie employée pour implémenter cette contrainte (CHECK, FOREIGN KEY ou TRIGGER).]</w:t>
+        <w:t>FOREIGN</w:t>
+      </w:r>
+      <w:r>
+        <w:rPr>
+          <w:rFonts w:ascii="Times New Roman" w:hAnsi="Times New Roman"/>
+          <w:lang w:val="fr-CA"/>
+        </w:rPr>
+        <w:t xml:space="preserve"> K</w:t>
+      </w:r>
+      <w:r>
+        <w:rPr>
+          <w:rFonts w:ascii="Times New Roman" w:hAnsi="Times New Roman"/>
+          <w:lang w:val="fr-CA"/>
+        </w:rPr>
+        <w:t>EY</w:t>
+      </w:r>
+      <w:r>
+        <w:rPr>
+          <w:rFonts w:ascii="Times New Roman" w:hAnsi="Times New Roman"/>
+          <w:lang w:val="fr-CA"/>
+        </w:rPr>
+        <w:t> :</w:t>
+      </w:r>
+    </w:p>
+    <w:p>
+      <w:pPr>
+        <w:jc w:val="left"/>
+        <w:rPr>
+          <w:rFonts w:ascii="Times New Roman" w:hAnsi="Times New Roman"/>
+          <w:lang w:val="fr-CA"/>
+        </w:rPr>
+      </w:pPr>
+      <w:r>
+        <w:rPr>
+          <w:rFonts w:ascii="Times New Roman" w:hAnsi="Times New Roman"/>
+          <w:lang w:val="fr-CA"/>
+        </w:rPr>
+        <w:t xml:space="preserve">Nous avons utiliser des </w:t>
+      </w:r>
+      <w:proofErr w:type="spellStart"/>
+      <w:r>
+        <w:rPr>
+          <w:rFonts w:ascii="Times New Roman" w:hAnsi="Times New Roman"/>
+          <w:lang w:val="fr-CA"/>
+        </w:rPr>
+        <w:t>foreign</w:t>
+      </w:r>
+      <w:proofErr w:type="spellEnd"/>
+      <w:r>
+        <w:rPr>
+          <w:rFonts w:ascii="Times New Roman" w:hAnsi="Times New Roman"/>
+          <w:lang w:val="fr-CA"/>
+        </w:rPr>
+        <w:t xml:space="preserve"> key pour les tables </w:t>
+      </w:r>
+      <w:proofErr w:type="spellStart"/>
+      <w:r>
+        <w:rPr>
+          <w:rFonts w:ascii="Times New Roman" w:hAnsi="Times New Roman"/>
+          <w:lang w:val="fr-CA"/>
+        </w:rPr>
+        <w:t>Employe</w:t>
+      </w:r>
+      <w:proofErr w:type="spellEnd"/>
+      <w:r>
+        <w:rPr>
+          <w:rFonts w:ascii="Times New Roman" w:hAnsi="Times New Roman"/>
+          <w:lang w:val="fr-CA"/>
+        </w:rPr>
+        <w:t xml:space="preserve">, Client, Abonnement, Item, Location, Personnage, </w:t>
+      </w:r>
+      <w:proofErr w:type="spellStart"/>
+      <w:r>
+        <w:rPr>
+          <w:rFonts w:ascii="Times New Roman" w:hAnsi="Times New Roman"/>
+          <w:lang w:val="fr-CA"/>
+        </w:rPr>
+        <w:t>ParcipantFilm</w:t>
+      </w:r>
+      <w:proofErr w:type="spellEnd"/>
+      <w:r>
+        <w:rPr>
+          <w:rFonts w:ascii="Times New Roman" w:hAnsi="Times New Roman"/>
+          <w:lang w:val="fr-CA"/>
+        </w:rPr>
+        <w:t xml:space="preserve">, </w:t>
+      </w:r>
+      <w:proofErr w:type="spellStart"/>
+      <w:r>
+        <w:rPr>
+          <w:rFonts w:ascii="Times New Roman" w:hAnsi="Times New Roman"/>
+          <w:lang w:val="fr-CA"/>
+        </w:rPr>
+        <w:t>GenreFilm</w:t>
+      </w:r>
+      <w:proofErr w:type="spellEnd"/>
+      <w:r>
+        <w:rPr>
+          <w:rFonts w:ascii="Times New Roman" w:hAnsi="Times New Roman"/>
+          <w:lang w:val="fr-CA"/>
+        </w:rPr>
+        <w:t xml:space="preserve"> et </w:t>
+      </w:r>
+      <w:proofErr w:type="spellStart"/>
+      <w:r>
+        <w:rPr>
+          <w:rFonts w:ascii="Times New Roman" w:hAnsi="Times New Roman"/>
+          <w:lang w:val="fr-CA"/>
+        </w:rPr>
+        <w:t>PaysProduction</w:t>
+      </w:r>
+      <w:proofErr w:type="spellEnd"/>
+      <w:r>
+        <w:rPr>
+          <w:rFonts w:ascii="Times New Roman" w:hAnsi="Times New Roman"/>
+          <w:lang w:val="fr-CA"/>
+        </w:rPr>
+        <w:t xml:space="preserve">. Cette </w:t>
+      </w:r>
+      <w:proofErr w:type="spellStart"/>
+      <w:r>
+        <w:rPr>
+          <w:rFonts w:ascii="Times New Roman" w:hAnsi="Times New Roman"/>
+          <w:lang w:val="fr-CA"/>
+        </w:rPr>
+        <w:t>contraite</w:t>
+      </w:r>
+      <w:proofErr w:type="spellEnd"/>
+      <w:r>
+        <w:rPr>
+          <w:rFonts w:ascii="Times New Roman" w:hAnsi="Times New Roman"/>
+          <w:lang w:val="fr-CA"/>
+        </w:rPr>
+        <w:t xml:space="preserve"> </w:t>
+      </w:r>
+      <w:proofErr w:type="spellStart"/>
+      <w:r>
+        <w:rPr>
+          <w:rFonts w:ascii="Times New Roman" w:hAnsi="Times New Roman"/>
+          <w:lang w:val="fr-CA"/>
+        </w:rPr>
+        <w:t>previent</w:t>
+      </w:r>
+      <w:proofErr w:type="spellEnd"/>
+      <w:r>
+        <w:rPr>
+          <w:rFonts w:ascii="Times New Roman" w:hAnsi="Times New Roman"/>
+          <w:lang w:val="fr-CA"/>
+        </w:rPr>
+        <w:t xml:space="preserve"> la </w:t>
+      </w:r>
+      <w:proofErr w:type="spellStart"/>
+      <w:r>
+        <w:rPr>
+          <w:rFonts w:ascii="Times New Roman" w:hAnsi="Times New Roman"/>
+          <w:lang w:val="fr-CA"/>
+        </w:rPr>
+        <w:t>cretient</w:t>
+      </w:r>
+      <w:proofErr w:type="spellEnd"/>
+      <w:r>
+        <w:rPr>
+          <w:rFonts w:ascii="Times New Roman" w:hAnsi="Times New Roman"/>
+          <w:lang w:val="fr-CA"/>
+        </w:rPr>
+        <w:t xml:space="preserve"> d’un enfant si </w:t>
+      </w:r>
+      <w:r>
+        <w:rPr>
+          <w:rFonts w:ascii="Times New Roman" w:hAnsi="Times New Roman"/>
+          <w:lang w:val="fr-CA"/>
+        </w:rPr>
+        <w:t>son parent</w:t>
+      </w:r>
+      <w:r>
+        <w:rPr>
+          <w:rFonts w:ascii="Times New Roman" w:hAnsi="Times New Roman"/>
+          <w:lang w:val="fr-CA"/>
+        </w:rPr>
+        <w:t xml:space="preserve"> n’existe pas.</w:t>
+      </w:r>
+    </w:p>
+    <w:p>
+      <w:pPr>
+        <w:rPr>
+          <w:rFonts w:ascii="Times New Roman" w:hAnsi="Times New Roman"/>
+          <w:lang w:val="fr-CA"/>
+        </w:rPr>
+      </w:pPr>
+      <w:r>
+        <w:rPr>
+          <w:rFonts w:ascii="Times New Roman" w:hAnsi="Times New Roman"/>
+          <w:lang w:val="fr-CA"/>
+        </w:rPr>
+        <w:t>CHECK</w:t>
+      </w:r>
+      <w:r>
+        <w:rPr>
+          <w:rFonts w:ascii="Times New Roman" w:hAnsi="Times New Roman"/>
+          <w:lang w:val="fr-CA"/>
+        </w:rPr>
+        <w:t> :</w:t>
+      </w:r>
+    </w:p>
+    <w:p>
+      <w:pPr>
+        <w:rPr>
+          <w:rFonts w:ascii="Times New Roman" w:hAnsi="Times New Roman"/>
+          <w:lang w:val="fr-CA"/>
+        </w:rPr>
+      </w:pPr>
+      <w:r>
+        <w:rPr>
+          <w:rFonts w:ascii="Times New Roman" w:hAnsi="Times New Roman"/>
+          <w:lang w:val="fr-CA"/>
+        </w:rPr>
+        <w:t xml:space="preserve">On les retrouve dans les tables Abonnement, Client, </w:t>
+      </w:r>
+      <w:proofErr w:type="spellStart"/>
+      <w:r>
+        <w:rPr>
+          <w:rFonts w:ascii="Times New Roman" w:hAnsi="Times New Roman"/>
+          <w:lang w:val="fr-CA"/>
+        </w:rPr>
+        <w:t>Employe</w:t>
+      </w:r>
+      <w:proofErr w:type="spellEnd"/>
+      <w:r>
+        <w:rPr>
+          <w:rFonts w:ascii="Times New Roman" w:hAnsi="Times New Roman"/>
+          <w:lang w:val="fr-CA"/>
+        </w:rPr>
+        <w:t>, Film, Participant. Elle nous permette de constamment tester certaines conditions nécessaires au bon fonctionnement de notre systèmes. En voici quelques-unes :</w:t>
+      </w:r>
+    </w:p>
+    <w:p>
+      <w:pPr>
+        <w:rPr>
+          <w:rFonts w:ascii="Times New Roman" w:hAnsi="Times New Roman"/>
+          <w:lang w:val="fr-CA"/>
+        </w:rPr>
+      </w:pPr>
+      <w:r>
+        <w:rPr>
+          <w:rFonts w:ascii="Times New Roman" w:hAnsi="Times New Roman"/>
+          <w:lang w:val="fr-CA"/>
+        </w:rPr>
+        <w:t xml:space="preserve">CONSTRAINT </w:t>
+      </w:r>
+      <w:proofErr w:type="spellStart"/>
+      <w:r>
+        <w:rPr>
+          <w:rFonts w:ascii="Times New Roman" w:hAnsi="Times New Roman"/>
+          <w:lang w:val="fr-CA"/>
+        </w:rPr>
+        <w:t>enumType</w:t>
+      </w:r>
+      <w:proofErr w:type="spellEnd"/>
+      <w:r>
+        <w:rPr>
+          <w:rFonts w:ascii="Times New Roman" w:hAnsi="Times New Roman"/>
+          <w:lang w:val="fr-CA"/>
+        </w:rPr>
+        <w:t xml:space="preserve"> CHECK( </w:t>
+      </w:r>
+      <w:proofErr w:type="spellStart"/>
+      <w:r>
+        <w:rPr>
+          <w:rFonts w:ascii="Times New Roman" w:hAnsi="Times New Roman"/>
+          <w:lang w:val="fr-CA"/>
+        </w:rPr>
+        <w:t>typeParticipant</w:t>
+      </w:r>
+      <w:proofErr w:type="spellEnd"/>
+      <w:r>
+        <w:rPr>
+          <w:rFonts w:ascii="Times New Roman" w:hAnsi="Times New Roman"/>
+          <w:lang w:val="fr-CA"/>
+        </w:rPr>
+        <w:t xml:space="preserve"> IN ('Acteur','</w:t>
+      </w:r>
+      <w:proofErr w:type="spellStart"/>
+      <w:r>
+        <w:rPr>
+          <w:rFonts w:ascii="Times New Roman" w:hAnsi="Times New Roman"/>
+          <w:lang w:val="fr-CA"/>
+        </w:rPr>
+        <w:t>Realisateur</w:t>
+      </w:r>
+      <w:proofErr w:type="spellEnd"/>
+      <w:r>
+        <w:rPr>
+          <w:rFonts w:ascii="Times New Roman" w:hAnsi="Times New Roman"/>
+          <w:lang w:val="fr-CA"/>
+        </w:rPr>
+        <w:t>',NULL) )</w:t>
+      </w:r>
+    </w:p>
+    <w:p>
+      <w:pPr>
+        <w:rPr>
+          <w:rFonts w:ascii="Times New Roman" w:hAnsi="Times New Roman"/>
+          <w:lang w:val="fr-CA"/>
+        </w:rPr>
+      </w:pPr>
+      <w:r>
+        <w:rPr>
+          <w:rFonts w:ascii="Times New Roman" w:hAnsi="Times New Roman"/>
+          <w:lang w:val="fr-CA"/>
+        </w:rPr>
+        <w:t xml:space="preserve">CONSTRAINT </w:t>
+      </w:r>
+      <w:proofErr w:type="spellStart"/>
+      <w:r>
+        <w:rPr>
+          <w:rFonts w:ascii="Times New Roman" w:hAnsi="Times New Roman"/>
+          <w:lang w:val="fr-CA"/>
+        </w:rPr>
+        <w:t>bool</w:t>
+      </w:r>
+      <w:proofErr w:type="spellEnd"/>
+      <w:r>
+        <w:rPr>
+          <w:rFonts w:ascii="Times New Roman" w:hAnsi="Times New Roman"/>
+          <w:lang w:val="fr-CA"/>
+        </w:rPr>
+        <w:t xml:space="preserve"> CHECK(actif=0 OR actif=1)</w:t>
+      </w:r>
+    </w:p>
+    <w:p>
+      <w:pPr>
+        <w:rPr>
+          <w:rFonts w:ascii="Times New Roman" w:hAnsi="Times New Roman"/>
+          <w:lang w:val="en-CA"/>
+        </w:rPr>
+      </w:pPr>
+      <w:r>
+        <w:rPr>
+          <w:rFonts w:ascii="Times New Roman" w:hAnsi="Times New Roman"/>
+          <w:lang w:val="en-CA"/>
+        </w:rPr>
+        <w:t>TRIGGER</w:t>
+      </w:r>
+      <w:r>
+        <w:rPr>
+          <w:rFonts w:ascii="Times New Roman" w:hAnsi="Times New Roman"/>
+          <w:lang w:val="en-CA"/>
+        </w:rPr>
+        <w:t> :</w:t>
+      </w:r>
+    </w:p>
+    <w:p>
+      <w:pPr>
+        <w:rPr>
+          <w:rFonts w:ascii="Times New Roman" w:hAnsi="Times New Roman"/>
+          <w:lang w:val="fr-CA"/>
+        </w:rPr>
+      </w:pPr>
+      <w:r>
+        <w:rPr>
+          <w:rFonts w:ascii="Times New Roman" w:hAnsi="Times New Roman"/>
+          <w:lang w:val="fr-CA"/>
+        </w:rPr>
+        <w:t>Nos Trigger sont sur n</w:t>
+      </w:r>
+      <w:r>
+        <w:rPr>
+          <w:rFonts w:ascii="Times New Roman" w:hAnsi="Times New Roman"/>
+          <w:lang w:val="fr-CA"/>
+        </w:rPr>
+        <w:t xml:space="preserve">os deux vues, Personne, ainsi que item. Dans le cas des Vue le </w:t>
+      </w:r>
+      <w:proofErr w:type="spellStart"/>
+      <w:r>
+        <w:rPr>
+          <w:rFonts w:ascii="Times New Roman" w:hAnsi="Times New Roman"/>
+          <w:lang w:val="fr-CA"/>
+        </w:rPr>
+        <w:t>triggeur</w:t>
+      </w:r>
+      <w:proofErr w:type="spellEnd"/>
+      <w:r>
+        <w:rPr>
+          <w:rFonts w:ascii="Times New Roman" w:hAnsi="Times New Roman"/>
+          <w:lang w:val="fr-CA"/>
+        </w:rPr>
+        <w:t xml:space="preserve"> permettait de cacher les </w:t>
+      </w:r>
+      <w:r>
+        <w:rPr>
+          <w:rFonts w:ascii="Times New Roman" w:hAnsi="Times New Roman"/>
+          <w:lang w:val="fr-CA"/>
+        </w:rPr>
+        <w:t>n</w:t>
+      </w:r>
+      <w:r>
+        <w:rPr>
+          <w:rFonts w:ascii="Times New Roman" w:hAnsi="Times New Roman"/>
+          <w:lang w:val="fr-CA"/>
+        </w:rPr>
+        <w:t xml:space="preserve">os insert </w:t>
+      </w:r>
+      <w:r>
+        <w:rPr>
+          <w:rFonts w:ascii="Times New Roman" w:hAnsi="Times New Roman"/>
+          <w:lang w:val="fr-CA"/>
+        </w:rPr>
+        <w:t>nécessaire</w:t>
+      </w:r>
+      <w:r>
+        <w:rPr>
+          <w:rFonts w:ascii="Times New Roman" w:hAnsi="Times New Roman"/>
+          <w:lang w:val="fr-CA"/>
+        </w:rPr>
+        <w:t xml:space="preserve"> pour la création de ceux si et de l’applications à appliquer sur </w:t>
+      </w:r>
+      <w:r>
+        <w:rPr>
+          <w:rFonts w:ascii="Times New Roman" w:hAnsi="Times New Roman"/>
+          <w:lang w:val="fr-CA"/>
+        </w:rPr>
+        <w:t>ceux-ci</w:t>
       </w:r>
     </w:p>
     <w:p>
@@ -1094,7 +1513,98 @@
           <w:rFonts w:ascii="Times New Roman" w:hAnsi="Times New Roman"/>
           <w:lang w:val="fr-CA"/>
         </w:rPr>
-        <w:t>[Décrivez brièvement les principales opérations identifiées pour les cas d’utilisation]</w:t>
+        <w:t xml:space="preserve">Nous avons encapsulé avec des procédures tous ce qui concerne l’ajout de et les </w:t>
+      </w:r>
+      <w:r>
+        <w:rPr>
+          <w:rFonts w:ascii="Times New Roman" w:hAnsi="Times New Roman"/>
+          <w:lang w:val="fr-CA"/>
+        </w:rPr>
+        <w:t>délaites</w:t>
+      </w:r>
+      <w:r>
+        <w:rPr>
+          <w:rFonts w:ascii="Times New Roman" w:hAnsi="Times New Roman"/>
+          <w:lang w:val="fr-CA"/>
+        </w:rPr>
+        <w:t xml:space="preserve"> dans la base de </w:t>
+      </w:r>
+      <w:r>
+        <w:rPr>
+          <w:rFonts w:ascii="Times New Roman" w:hAnsi="Times New Roman"/>
+          <w:lang w:val="fr-CA"/>
+        </w:rPr>
+        <w:t>données</w:t>
+      </w:r>
+      <w:r>
+        <w:rPr>
+          <w:rFonts w:ascii="Times New Roman" w:hAnsi="Times New Roman"/>
+          <w:lang w:val="fr-CA"/>
+        </w:rPr>
+        <w:t xml:space="preserve"> (pour qu’il y </w:t>
+      </w:r>
+      <w:r>
+        <w:rPr>
+          <w:rFonts w:ascii="Times New Roman" w:hAnsi="Times New Roman"/>
+          <w:lang w:val="fr-CA"/>
+        </w:rPr>
+        <w:t>ait</w:t>
+      </w:r>
+      <w:r>
+        <w:rPr>
+          <w:rFonts w:ascii="Times New Roman" w:hAnsi="Times New Roman"/>
+          <w:lang w:val="fr-CA"/>
+        </w:rPr>
+        <w:t xml:space="preserve"> </w:t>
+      </w:r>
+      <w:r>
+        <w:rPr>
+          <w:rFonts w:ascii="Times New Roman" w:hAnsi="Times New Roman"/>
+          <w:lang w:val="fr-CA"/>
+        </w:rPr>
+        <w:t>entre autres</w:t>
+      </w:r>
+      <w:r>
+        <w:rPr>
+          <w:rFonts w:ascii="Times New Roman" w:hAnsi="Times New Roman"/>
+          <w:lang w:val="fr-CA"/>
+        </w:rPr>
+        <w:t xml:space="preserve"> </w:t>
+      </w:r>
+      <w:r>
+        <w:rPr>
+          <w:rFonts w:ascii="Times New Roman" w:hAnsi="Times New Roman"/>
+          <w:lang w:val="fr-CA"/>
+        </w:rPr>
+        <w:t>l’</w:t>
+      </w:r>
+      <w:r>
+        <w:rPr>
+          <w:rFonts w:ascii="Times New Roman" w:hAnsi="Times New Roman"/>
+          <w:lang w:val="fr-CA"/>
+        </w:rPr>
+        <w:t>auto-incrémentassions</w:t>
+      </w:r>
+      <w:r>
+        <w:rPr>
+          <w:rFonts w:ascii="Times New Roman" w:hAnsi="Times New Roman"/>
+          <w:lang w:val="fr-CA"/>
+        </w:rPr>
+        <w:t xml:space="preserve"> de la clé primaire) nous avons également fait </w:t>
+      </w:r>
+      <w:r>
+        <w:rPr>
+          <w:rFonts w:ascii="Times New Roman" w:hAnsi="Times New Roman"/>
+          <w:lang w:val="fr-CA"/>
+        </w:rPr>
+        <w:t>ça</w:t>
+      </w:r>
+      <w:r>
+        <w:rPr>
+          <w:rFonts w:ascii="Times New Roman" w:hAnsi="Times New Roman"/>
+          <w:lang w:val="fr-CA"/>
+        </w:rPr>
+        <w:t xml:space="preserve"> avec les views étant donnée qu’il fallait que l’utilisateur entre exemple personne et client ou personne et employé en même temps.</w:t>
       </w:r>
     </w:p>
     <w:p>
@@ -1123,7 +1633,42 @@
           <w:rFonts w:ascii="Times New Roman" w:hAnsi="Times New Roman"/>
           <w:lang w:val="fr-CA"/>
         </w:rPr>
-        <w:t>[Décrivez brièvement comment le travail a été divisé dans votre équipe. Estimez, pour chaque tâche de l’énoncé, le pourcentage du travail effectué par chacun des membres de votre équipe.]</w:t>
+        <w:t xml:space="preserve">Nous avons </w:t>
+      </w:r>
+      <w:r>
+        <w:rPr>
+          <w:rFonts w:ascii="Times New Roman" w:hAnsi="Times New Roman"/>
+          <w:lang w:val="fr-CA"/>
+        </w:rPr>
+        <w:t>entièrement</w:t>
+      </w:r>
+      <w:r>
+        <w:rPr>
+          <w:rFonts w:ascii="Times New Roman" w:hAnsi="Times New Roman"/>
+          <w:lang w:val="fr-CA"/>
+        </w:rPr>
+        <w:t xml:space="preserve"> </w:t>
+      </w:r>
+      <w:r>
+        <w:rPr>
+          <w:rFonts w:ascii="Times New Roman" w:hAnsi="Times New Roman"/>
+          <w:lang w:val="fr-CA"/>
+        </w:rPr>
+        <w:t>effectué</w:t>
+      </w:r>
+      <w:r>
+        <w:rPr>
+          <w:rFonts w:ascii="Times New Roman" w:hAnsi="Times New Roman"/>
+          <w:lang w:val="fr-CA"/>
+        </w:rPr>
+        <w:t xml:space="preserve"> ce travail en équipe </w:t>
+      </w:r>
+      <w:r>
+        <w:rPr>
+          <w:rFonts w:ascii="Times New Roman" w:hAnsi="Times New Roman"/>
+          <w:lang w:val="fr-CA"/>
+        </w:rPr>
+        <w:t>résolvant à deux nos problèmes et s’appuyant l’un l’autre lors des tâches de modifications dans la BD</w:t>
       </w:r>
     </w:p>
     <w:p>
@@ -1152,64 +1697,324 @@
           <w:rFonts w:ascii="Times New Roman" w:hAnsi="Times New Roman"/>
           <w:lang w:val="fr-CA"/>
         </w:rPr>
-        <w:t>[</w:t>
-      </w:r>
-      <w:r>
-        <w:rPr>
-          <w:rFonts w:ascii="Times New Roman" w:hAnsi="Times New Roman"/>
-          <w:lang w:val="fr-CA"/>
-        </w:rPr>
-        <w:t>Créez</w:t>
-      </w:r>
-      <w:r>
-        <w:rPr>
-          <w:rFonts w:ascii="Times New Roman" w:hAnsi="Times New Roman"/>
-          <w:lang w:val="fr-CA"/>
-        </w:rPr>
-        <w:t xml:space="preserve"> une vue (VIEW) permettant d’illustrer le concept d’encapsulation (masquer la complexité</w:t>
-      </w:r>
-      <w:r>
-        <w:rPr>
-          <w:rFonts w:ascii="Times New Roman" w:hAnsi="Times New Roman"/>
-          <w:lang w:val="fr-CA"/>
-        </w:rPr>
-        <w:t xml:space="preserve"> d’une opération ou requête</w:t>
-      </w:r>
-      <w:r>
-        <w:rPr>
-          <w:rFonts w:ascii="Times New Roman" w:hAnsi="Times New Roman"/>
-          <w:lang w:val="fr-CA"/>
-        </w:rPr>
-        <w:t xml:space="preserve">) dans votre schéma. </w:t>
-      </w:r>
-      <w:r>
-        <w:rPr>
-          <w:rFonts w:ascii="Times New Roman" w:hAnsi="Times New Roman"/>
-          <w:lang w:val="fr-CA"/>
-        </w:rPr>
-        <w:t>Cette vue doit permettre d’afficher l’ensemble de l’</w:t>
-      </w:r>
-      <w:r>
-        <w:rPr>
-          <w:rFonts w:ascii="Times New Roman" w:hAnsi="Times New Roman"/>
-          <w:lang w:val="fr-CA"/>
-        </w:rPr>
-        <w:t xml:space="preserve">information stockée </w:t>
-      </w:r>
-      <w:r>
-        <w:rPr>
-          <w:rFonts w:ascii="Times New Roman" w:hAnsi="Times New Roman"/>
-          <w:lang w:val="fr-CA"/>
-        </w:rPr>
-        <w:t xml:space="preserve">relative à un client. </w:t>
-      </w:r>
-      <w:r>
-        <w:rPr>
-          <w:rFonts w:ascii="Times New Roman" w:hAnsi="Times New Roman"/>
-          <w:lang w:val="fr-CA"/>
-        </w:rPr>
-        <w:t>Donnez le code SQL permettant de créer cette vue.]</w:t>
-      </w:r>
+        <w:t>Voici nos 2 vue nous permettant d’accéder à une interface plus complète (‘fusion’ de personne et de l’autre table). Par ce fait nous avons été en mesure d’appliquer un trigger spécifique sur l’âge seulement pour le client.</w:t>
+      </w:r>
+    </w:p>
+    <w:p>
+      <w:pPr>
+        <w:rPr>
+          <w:rFonts w:ascii="Times New Roman" w:hAnsi="Times New Roman"/>
+          <w:lang w:val="en-CA"/>
+        </w:rPr>
+      </w:pPr>
+      <w:r>
+        <w:rPr>
+          <w:rFonts w:ascii="Times New Roman" w:hAnsi="Times New Roman"/>
+          <w:lang w:val="en-CA"/>
+        </w:rPr>
+        <w:t xml:space="preserve">CREATE VIEW </w:t>
+      </w:r>
+      <w:proofErr w:type="spellStart"/>
+      <w:r>
+        <w:rPr>
+          <w:rFonts w:ascii="Times New Roman" w:hAnsi="Times New Roman"/>
+          <w:lang w:val="en-CA"/>
+        </w:rPr>
+        <w:t>ClientView</w:t>
+      </w:r>
+      <w:proofErr w:type="spellEnd"/>
+      <w:r>
+        <w:rPr>
+          <w:rFonts w:ascii="Times New Roman" w:hAnsi="Times New Roman"/>
+          <w:lang w:val="en-CA"/>
+        </w:rPr>
+        <w:t xml:space="preserve"> AS</w:t>
+      </w:r>
+    </w:p>
+    <w:p>
+      <w:pPr>
+        <w:rPr>
+          <w:rFonts w:ascii="Times New Roman" w:hAnsi="Times New Roman"/>
+          <w:lang w:val="fr-CA"/>
+        </w:rPr>
+      </w:pPr>
+      <w:r>
+        <w:rPr>
+          <w:rFonts w:ascii="Times New Roman" w:hAnsi="Times New Roman"/>
+          <w:lang w:val="en-CA"/>
+        </w:rPr>
+        <w:t xml:space="preserve">   </w:t>
+      </w:r>
+      <w:r>
+        <w:rPr>
+          <w:rFonts w:ascii="Times New Roman" w:hAnsi="Times New Roman"/>
+          <w:lang w:val="fr-CA"/>
+        </w:rPr>
+        <w:t>SELECT p.personid,p.prenom,p.nom,p.courriel,c.mdp,c.numclient,c.cartecredit,c.dateexpiration,p.adresse,p.datenaissance</w:t>
+      </w:r>
+    </w:p>
+    <w:p>
+      <w:pPr>
+        <w:rPr>
+          <w:rFonts w:ascii="Times New Roman" w:hAnsi="Times New Roman"/>
+          <w:lang w:val="en-CA"/>
+        </w:rPr>
+      </w:pPr>
+      <w:r>
+        <w:rPr>
+          <w:rFonts w:ascii="Times New Roman" w:hAnsi="Times New Roman"/>
+          <w:lang w:val="fr-CA"/>
+        </w:rPr>
+        <w:t xml:space="preserve">   </w:t>
+      </w:r>
+      <w:r>
+        <w:rPr>
+          <w:rFonts w:ascii="Times New Roman" w:hAnsi="Times New Roman"/>
+          <w:lang w:val="en-CA"/>
+        </w:rPr>
+        <w:t xml:space="preserve">FROM </w:t>
+      </w:r>
+      <w:proofErr w:type="spellStart"/>
+      <w:r>
+        <w:rPr>
+          <w:rFonts w:ascii="Times New Roman" w:hAnsi="Times New Roman"/>
+          <w:lang w:val="en-CA"/>
+        </w:rPr>
+        <w:t>personne</w:t>
+      </w:r>
+      <w:proofErr w:type="spellEnd"/>
+      <w:r>
+        <w:rPr>
+          <w:rFonts w:ascii="Times New Roman" w:hAnsi="Times New Roman"/>
+          <w:lang w:val="en-CA"/>
+        </w:rPr>
+        <w:t xml:space="preserve"> p ,client c</w:t>
+      </w:r>
+    </w:p>
+    <w:p>
+      <w:pPr>
+        <w:rPr>
+          <w:rFonts w:ascii="Times New Roman" w:hAnsi="Times New Roman"/>
+          <w:lang w:val="en-CA"/>
+        </w:rPr>
+      </w:pPr>
+      <w:r>
+        <w:rPr>
+          <w:rFonts w:ascii="Times New Roman" w:hAnsi="Times New Roman"/>
+          <w:lang w:val="en-CA"/>
+        </w:rPr>
+        <w:t xml:space="preserve">   WHERE </w:t>
+      </w:r>
+      <w:proofErr w:type="spellStart"/>
+      <w:r>
+        <w:rPr>
+          <w:rFonts w:ascii="Times New Roman" w:hAnsi="Times New Roman"/>
+          <w:lang w:val="en-CA"/>
+        </w:rPr>
+        <w:t>p.personid</w:t>
+      </w:r>
+      <w:proofErr w:type="spellEnd"/>
+      <w:r>
+        <w:rPr>
+          <w:rFonts w:ascii="Times New Roman" w:hAnsi="Times New Roman"/>
+          <w:lang w:val="en-CA"/>
+        </w:rPr>
+        <w:t>=</w:t>
+      </w:r>
+      <w:proofErr w:type="spellStart"/>
+      <w:r>
+        <w:rPr>
+          <w:rFonts w:ascii="Times New Roman" w:hAnsi="Times New Roman"/>
+          <w:lang w:val="en-CA"/>
+        </w:rPr>
+        <w:t>c.personid</w:t>
+      </w:r>
+      <w:proofErr w:type="spellEnd"/>
+      <w:r>
+        <w:rPr>
+          <w:rFonts w:ascii="Times New Roman" w:hAnsi="Times New Roman"/>
+          <w:lang w:val="en-CA"/>
+        </w:rPr>
+        <w:t>;</w:t>
+      </w:r>
+    </w:p>
+    <w:p>
+      <w:pPr>
+        <w:rPr>
+          <w:rFonts w:ascii="Times New Roman" w:hAnsi="Times New Roman"/>
+          <w:lang w:val="fr-CA"/>
+        </w:rPr>
+      </w:pPr>
+      <w:r>
+        <w:rPr>
+          <w:rFonts w:ascii="Times New Roman" w:hAnsi="Times New Roman"/>
+          <w:lang w:val="fr-CA"/>
+        </w:rPr>
+        <w:t>commit;</w:t>
+      </w:r>
+    </w:p>
+    <w:p>
+      <w:pPr>
+        <w:rPr>
+          <w:rFonts w:ascii="Times New Roman" w:hAnsi="Times New Roman"/>
+          <w:lang w:val="fr-CA"/>
+        </w:rPr>
+      </w:pPr>
+    </w:p>
+    <w:p>
+      <w:pPr>
+        <w:rPr>
+          <w:rFonts w:ascii="Times New Roman" w:hAnsi="Times New Roman"/>
+          <w:lang w:val="fr-CA"/>
+        </w:rPr>
+      </w:pPr>
+    </w:p>
+    <w:p>
+      <w:pPr>
+        <w:rPr>
+          <w:rFonts w:ascii="Times New Roman" w:hAnsi="Times New Roman"/>
+          <w:lang w:val="fr-CA"/>
+        </w:rPr>
+      </w:pPr>
+      <w:r>
+        <w:rPr>
+          <w:rFonts w:ascii="Times New Roman" w:hAnsi="Times New Roman"/>
+          <w:lang w:val="fr-CA"/>
+        </w:rPr>
+        <w:t xml:space="preserve">CREATE VIEW </w:t>
+      </w:r>
+      <w:proofErr w:type="spellStart"/>
+      <w:r>
+        <w:rPr>
+          <w:rFonts w:ascii="Times New Roman" w:hAnsi="Times New Roman"/>
+          <w:lang w:val="fr-CA"/>
+        </w:rPr>
+        <w:t>EmployeViewView</w:t>
+      </w:r>
+      <w:proofErr w:type="spellEnd"/>
+      <w:r>
+        <w:rPr>
+          <w:rFonts w:ascii="Times New Roman" w:hAnsi="Times New Roman"/>
+          <w:lang w:val="fr-CA"/>
+        </w:rPr>
+        <w:t xml:space="preserve"> AS</w:t>
+      </w:r>
+    </w:p>
+    <w:p>
+      <w:pPr>
+        <w:rPr>
+          <w:rFonts w:ascii="Times New Roman" w:hAnsi="Times New Roman"/>
+          <w:lang w:val="fr-CA"/>
+        </w:rPr>
+      </w:pPr>
+      <w:r>
+        <w:rPr>
+          <w:rFonts w:ascii="Times New Roman" w:hAnsi="Times New Roman"/>
+          <w:lang w:val="fr-CA"/>
+        </w:rPr>
+        <w:t xml:space="preserve">   SELECT p.personid,e.numemploye,p.prenom,p.nom,e.identifiant,e.mdp,p.courriel,p.adresse,p.datenaissance</w:t>
+      </w:r>
+    </w:p>
+    <w:p>
+      <w:pPr>
+        <w:rPr>
+          <w:rFonts w:ascii="Times New Roman" w:hAnsi="Times New Roman"/>
+          <w:lang w:val="fr-CA"/>
+        </w:rPr>
+      </w:pPr>
+      <w:r>
+        <w:rPr>
+          <w:rFonts w:ascii="Times New Roman" w:hAnsi="Times New Roman"/>
+          <w:lang w:val="fr-CA"/>
+        </w:rPr>
+        <w:t xml:space="preserve">   FROM personne p ,</w:t>
+      </w:r>
+      <w:proofErr w:type="spellStart"/>
+      <w:r>
+        <w:rPr>
+          <w:rFonts w:ascii="Times New Roman" w:hAnsi="Times New Roman"/>
+          <w:lang w:val="fr-CA"/>
+        </w:rPr>
+        <w:t>employe</w:t>
+      </w:r>
+      <w:proofErr w:type="spellEnd"/>
+      <w:r>
+        <w:rPr>
+          <w:rFonts w:ascii="Times New Roman" w:hAnsi="Times New Roman"/>
+          <w:lang w:val="fr-CA"/>
+        </w:rPr>
+        <w:t xml:space="preserve"> e</w:t>
+      </w:r>
+    </w:p>
+    <w:p>
+      <w:pPr>
+        <w:rPr>
+          <w:rFonts w:ascii="Times New Roman" w:hAnsi="Times New Roman"/>
+          <w:lang w:val="en-CA"/>
+        </w:rPr>
+      </w:pPr>
+      <w:r>
+        <w:rPr>
+          <w:rFonts w:ascii="Times New Roman" w:hAnsi="Times New Roman"/>
+          <w:lang w:val="en-CA"/>
+        </w:rPr>
+        <w:t xml:space="preserve">   WHERE </w:t>
+      </w:r>
+      <w:proofErr w:type="spellStart"/>
+      <w:r>
+        <w:rPr>
+          <w:rFonts w:ascii="Times New Roman" w:hAnsi="Times New Roman"/>
+          <w:lang w:val="en-CA"/>
+        </w:rPr>
+        <w:t>p.personid</w:t>
+      </w:r>
+      <w:proofErr w:type="spellEnd"/>
+      <w:r>
+        <w:rPr>
+          <w:rFonts w:ascii="Times New Roman" w:hAnsi="Times New Roman"/>
+          <w:lang w:val="en-CA"/>
+        </w:rPr>
+        <w:t>=</w:t>
+      </w:r>
+      <w:proofErr w:type="spellStart"/>
+      <w:r>
+        <w:rPr>
+          <w:rFonts w:ascii="Times New Roman" w:hAnsi="Times New Roman"/>
+          <w:lang w:val="en-CA"/>
+        </w:rPr>
+        <w:t>e.personid</w:t>
+      </w:r>
+      <w:proofErr w:type="spellEnd"/>
+      <w:r>
+        <w:rPr>
+          <w:rFonts w:ascii="Times New Roman" w:hAnsi="Times New Roman"/>
+          <w:lang w:val="en-CA"/>
+        </w:rPr>
+        <w:t>;</w:t>
+      </w:r>
+    </w:p>
+    <w:p>
+      <w:pPr>
+        <w:rPr>
+          <w:rFonts w:ascii="Times New Roman" w:hAnsi="Times New Roman"/>
+          <w:lang w:val="en-CA"/>
+        </w:rPr>
+      </w:pPr>
+      <w:r>
+        <w:rPr>
+          <w:rFonts w:ascii="Times New Roman" w:hAnsi="Times New Roman"/>
+          <w:lang w:val="en-CA"/>
+        </w:rPr>
+        <w:t>commit;</w:t>
+      </w:r>
+    </w:p>
+    <w:p>
+      <w:pPr>
+        <w:rPr>
+          <w:rFonts w:ascii="Times New Roman" w:hAnsi="Times New Roman"/>
+          <w:lang w:val="en-CA"/>
+        </w:rPr>
+      </w:pPr>
     </w:p>
     <w:p>
       <w:pPr>
@@ -1232,12 +2037,1285 @@
           <w:lang w:val="fr-CA"/>
         </w:rPr>
       </w:pPr>
-      <w:r>
-        <w:rPr>
-          <w:rFonts w:ascii="Times New Roman" w:hAnsi="Times New Roman"/>
-          <w:lang w:val="fr-CA"/>
-        </w:rPr>
-        <w:t>[Insérez ici le code SQL permettant la création des TRIGGERS]</w:t>
+      <w:proofErr w:type="spellStart"/>
+      <w:r>
+        <w:rPr>
+          <w:rFonts w:ascii="Times New Roman" w:hAnsi="Times New Roman"/>
+          <w:lang w:val="fr-CA"/>
+        </w:rPr>
+        <w:t>create</w:t>
+      </w:r>
+      <w:proofErr w:type="spellEnd"/>
+      <w:r>
+        <w:rPr>
+          <w:rFonts w:ascii="Times New Roman" w:hAnsi="Times New Roman"/>
+          <w:lang w:val="fr-CA"/>
+        </w:rPr>
+        <w:t xml:space="preserve"> or replace TRIGGER </w:t>
+      </w:r>
+      <w:proofErr w:type="spellStart"/>
+      <w:r>
+        <w:rPr>
+          <w:rFonts w:ascii="Times New Roman" w:hAnsi="Times New Roman"/>
+          <w:lang w:val="fr-CA"/>
+        </w:rPr>
+        <w:t>deletePersonView</w:t>
+      </w:r>
+      <w:proofErr w:type="spellEnd"/>
+    </w:p>
+    <w:p>
+      <w:pPr>
+        <w:rPr>
+          <w:rFonts w:ascii="Times New Roman" w:hAnsi="Times New Roman"/>
+          <w:lang w:val="fr-CA"/>
+        </w:rPr>
+      </w:pPr>
+      <w:r>
+        <w:rPr>
+          <w:rFonts w:ascii="Times New Roman" w:hAnsi="Times New Roman"/>
+          <w:lang w:val="fr-CA"/>
+        </w:rPr>
+        <w:t xml:space="preserve">INSTEAD OF DELETE ON </w:t>
+      </w:r>
+      <w:proofErr w:type="spellStart"/>
+      <w:r>
+        <w:rPr>
+          <w:rFonts w:ascii="Times New Roman" w:hAnsi="Times New Roman"/>
+          <w:lang w:val="fr-CA"/>
+        </w:rPr>
+        <w:t>clientview</w:t>
+      </w:r>
+      <w:proofErr w:type="spellEnd"/>
+    </w:p>
+    <w:p>
+      <w:pPr>
+        <w:rPr>
+          <w:rFonts w:ascii="Times New Roman" w:hAnsi="Times New Roman"/>
+          <w:lang w:val="fr-CA"/>
+        </w:rPr>
+      </w:pPr>
+      <w:r>
+        <w:rPr>
+          <w:rFonts w:ascii="Times New Roman" w:hAnsi="Times New Roman"/>
+          <w:lang w:val="fr-CA"/>
+        </w:rPr>
+        <w:t>FOR EACH ROW</w:t>
+      </w:r>
+    </w:p>
+    <w:p>
+      <w:pPr>
+        <w:rPr>
+          <w:rFonts w:ascii="Times New Roman" w:hAnsi="Times New Roman"/>
+          <w:lang w:val="fr-CA"/>
+        </w:rPr>
+      </w:pPr>
+      <w:r>
+        <w:rPr>
+          <w:rFonts w:ascii="Times New Roman" w:hAnsi="Times New Roman"/>
+          <w:lang w:val="fr-CA"/>
+        </w:rPr>
+        <w:t>BEGIN</w:t>
+      </w:r>
+    </w:p>
+    <w:p>
+      <w:pPr>
+        <w:rPr>
+          <w:rFonts w:ascii="Times New Roman" w:hAnsi="Times New Roman"/>
+          <w:lang w:val="en-CA"/>
+        </w:rPr>
+      </w:pPr>
+      <w:r>
+        <w:rPr>
+          <w:rFonts w:ascii="Times New Roman" w:hAnsi="Times New Roman"/>
+          <w:lang w:val="en-CA"/>
+        </w:rPr>
+        <w:t xml:space="preserve">    delete from client where </w:t>
+      </w:r>
+      <w:proofErr w:type="spellStart"/>
+      <w:r>
+        <w:rPr>
+          <w:rFonts w:ascii="Times New Roman" w:hAnsi="Times New Roman"/>
+          <w:lang w:val="en-CA"/>
+        </w:rPr>
+        <w:t>personid</w:t>
+      </w:r>
+      <w:proofErr w:type="spellEnd"/>
+      <w:r>
+        <w:rPr>
+          <w:rFonts w:ascii="Times New Roman" w:hAnsi="Times New Roman"/>
+          <w:lang w:val="en-CA"/>
+        </w:rPr>
+        <w:t>=:</w:t>
+      </w:r>
+      <w:proofErr w:type="spellStart"/>
+      <w:r>
+        <w:rPr>
+          <w:rFonts w:ascii="Times New Roman" w:hAnsi="Times New Roman"/>
+          <w:lang w:val="en-CA"/>
+        </w:rPr>
+        <w:t>OLD.personid</w:t>
+      </w:r>
+      <w:proofErr w:type="spellEnd"/>
+      <w:r>
+        <w:rPr>
+          <w:rFonts w:ascii="Times New Roman" w:hAnsi="Times New Roman"/>
+          <w:lang w:val="en-CA"/>
+        </w:rPr>
+        <w:t>;</w:t>
+      </w:r>
+    </w:p>
+    <w:p>
+      <w:pPr>
+        <w:rPr>
+          <w:rFonts w:ascii="Times New Roman" w:hAnsi="Times New Roman"/>
+          <w:lang w:val="en-CA"/>
+        </w:rPr>
+      </w:pPr>
+      <w:r>
+        <w:rPr>
+          <w:rFonts w:ascii="Times New Roman" w:hAnsi="Times New Roman"/>
+          <w:lang w:val="en-CA"/>
+        </w:rPr>
+        <w:t xml:space="preserve">    delete from </w:t>
+      </w:r>
+      <w:proofErr w:type="spellStart"/>
+      <w:r>
+        <w:rPr>
+          <w:rFonts w:ascii="Times New Roman" w:hAnsi="Times New Roman"/>
+          <w:lang w:val="en-CA"/>
+        </w:rPr>
+        <w:t>personne</w:t>
+      </w:r>
+      <w:proofErr w:type="spellEnd"/>
+      <w:r>
+        <w:rPr>
+          <w:rFonts w:ascii="Times New Roman" w:hAnsi="Times New Roman"/>
+          <w:lang w:val="en-CA"/>
+        </w:rPr>
+        <w:t xml:space="preserve"> where </w:t>
+      </w:r>
+      <w:proofErr w:type="spellStart"/>
+      <w:r>
+        <w:rPr>
+          <w:rFonts w:ascii="Times New Roman" w:hAnsi="Times New Roman"/>
+          <w:lang w:val="en-CA"/>
+        </w:rPr>
+        <w:t>personid</w:t>
+      </w:r>
+      <w:proofErr w:type="spellEnd"/>
+      <w:r>
+        <w:rPr>
+          <w:rFonts w:ascii="Times New Roman" w:hAnsi="Times New Roman"/>
+          <w:lang w:val="en-CA"/>
+        </w:rPr>
+        <w:t>=:</w:t>
+      </w:r>
+      <w:proofErr w:type="spellStart"/>
+      <w:r>
+        <w:rPr>
+          <w:rFonts w:ascii="Times New Roman" w:hAnsi="Times New Roman"/>
+          <w:lang w:val="en-CA"/>
+        </w:rPr>
+        <w:t>OLD.personid</w:t>
+      </w:r>
+      <w:proofErr w:type="spellEnd"/>
+      <w:r>
+        <w:rPr>
+          <w:rFonts w:ascii="Times New Roman" w:hAnsi="Times New Roman"/>
+          <w:lang w:val="en-CA"/>
+        </w:rPr>
+        <w:t>;</w:t>
+      </w:r>
+    </w:p>
+    <w:p>
+      <w:pPr>
+        <w:rPr>
+          <w:rFonts w:ascii="Times New Roman" w:hAnsi="Times New Roman"/>
+          <w:lang w:val="en-CA"/>
+        </w:rPr>
+      </w:pPr>
+      <w:r>
+        <w:rPr>
+          <w:rFonts w:ascii="Times New Roman" w:hAnsi="Times New Roman"/>
+          <w:lang w:val="en-CA"/>
+        </w:rPr>
+        <w:t>END;</w:t>
+      </w:r>
+    </w:p>
+    <w:p>
+      <w:pPr>
+        <w:rPr>
+          <w:rFonts w:ascii="Times New Roman" w:hAnsi="Times New Roman"/>
+          <w:lang w:val="en-CA"/>
+        </w:rPr>
+      </w:pPr>
+    </w:p>
+    <w:p>
+      <w:pPr>
+        <w:rPr>
+          <w:rFonts w:ascii="Times New Roman" w:hAnsi="Times New Roman"/>
+          <w:lang w:val="en-CA"/>
+        </w:rPr>
+      </w:pPr>
+      <w:r>
+        <w:rPr>
+          <w:rFonts w:ascii="Times New Roman" w:hAnsi="Times New Roman"/>
+          <w:lang w:val="en-CA"/>
+        </w:rPr>
+        <w:t xml:space="preserve">create or replace TRIGGER </w:t>
+      </w:r>
+      <w:proofErr w:type="spellStart"/>
+      <w:r>
+        <w:rPr>
+          <w:rFonts w:ascii="Times New Roman" w:hAnsi="Times New Roman"/>
+          <w:lang w:val="en-CA"/>
+        </w:rPr>
+        <w:t>verificationAgeClient</w:t>
+      </w:r>
+      <w:proofErr w:type="spellEnd"/>
+    </w:p>
+    <w:p>
+      <w:pPr>
+        <w:rPr>
+          <w:rFonts w:ascii="Times New Roman" w:hAnsi="Times New Roman"/>
+          <w:lang w:val="en-CA"/>
+        </w:rPr>
+      </w:pPr>
+      <w:r>
+        <w:rPr>
+          <w:rFonts w:ascii="Times New Roman" w:hAnsi="Times New Roman"/>
+          <w:lang w:val="en-CA"/>
+        </w:rPr>
+        <w:t xml:space="preserve">INSTEAD OF INSERT ON </w:t>
+      </w:r>
+      <w:proofErr w:type="spellStart"/>
+      <w:r>
+        <w:rPr>
+          <w:rFonts w:ascii="Times New Roman" w:hAnsi="Times New Roman"/>
+          <w:lang w:val="en-CA"/>
+        </w:rPr>
+        <w:t>clientview</w:t>
+      </w:r>
+      <w:proofErr w:type="spellEnd"/>
+      <w:r>
+        <w:rPr>
+          <w:rFonts w:ascii="Times New Roman" w:hAnsi="Times New Roman"/>
+          <w:lang w:val="en-CA"/>
+        </w:rPr>
+        <w:t xml:space="preserve"> </w:t>
+      </w:r>
+    </w:p>
+    <w:p>
+      <w:pPr>
+        <w:rPr>
+          <w:rFonts w:ascii="Times New Roman" w:hAnsi="Times New Roman"/>
+          <w:lang w:val="en-CA"/>
+        </w:rPr>
+      </w:pPr>
+      <w:r>
+        <w:rPr>
+          <w:rFonts w:ascii="Times New Roman" w:hAnsi="Times New Roman"/>
+          <w:lang w:val="en-CA"/>
+        </w:rPr>
+        <w:t xml:space="preserve">    FOR EACH ROW</w:t>
+      </w:r>
+    </w:p>
+    <w:p>
+      <w:pPr>
+        <w:rPr>
+          <w:rFonts w:ascii="Times New Roman" w:hAnsi="Times New Roman"/>
+          <w:lang w:val="en-CA"/>
+        </w:rPr>
+      </w:pPr>
+      <w:r>
+        <w:rPr>
+          <w:rFonts w:ascii="Times New Roman" w:hAnsi="Times New Roman"/>
+          <w:lang w:val="en-CA"/>
+        </w:rPr>
+        <w:t xml:space="preserve">DECLARE </w:t>
+      </w:r>
+    </w:p>
+    <w:p>
+      <w:pPr>
+        <w:rPr>
+          <w:rFonts w:ascii="Times New Roman" w:hAnsi="Times New Roman"/>
+          <w:lang w:val="en-CA"/>
+        </w:rPr>
+      </w:pPr>
+      <w:proofErr w:type="spellStart"/>
+      <w:r>
+        <w:rPr>
+          <w:rFonts w:ascii="Times New Roman" w:hAnsi="Times New Roman"/>
+          <w:lang w:val="en-CA"/>
+        </w:rPr>
+        <w:t>ageClient</w:t>
+      </w:r>
+      <w:proofErr w:type="spellEnd"/>
+      <w:r>
+        <w:rPr>
+          <w:rFonts w:ascii="Times New Roman" w:hAnsi="Times New Roman"/>
+          <w:lang w:val="en-CA"/>
+        </w:rPr>
+        <w:t xml:space="preserve"> NUMBER;</w:t>
+      </w:r>
+    </w:p>
+    <w:p>
+      <w:pPr>
+        <w:rPr>
+          <w:rFonts w:ascii="Times New Roman" w:hAnsi="Times New Roman"/>
+          <w:lang w:val="en-CA"/>
+        </w:rPr>
+      </w:pPr>
+      <w:r>
+        <w:rPr>
+          <w:rFonts w:ascii="Times New Roman" w:hAnsi="Times New Roman"/>
+          <w:lang w:val="en-CA"/>
+        </w:rPr>
+        <w:t>BEGIN</w:t>
+      </w:r>
+    </w:p>
+    <w:p>
+      <w:pPr>
+        <w:rPr>
+          <w:rFonts w:ascii="Times New Roman" w:hAnsi="Times New Roman"/>
+          <w:lang w:val="en-CA"/>
+        </w:rPr>
+      </w:pPr>
+      <w:r>
+        <w:rPr>
+          <w:rFonts w:ascii="Times New Roman" w:hAnsi="Times New Roman"/>
+          <w:lang w:val="en-CA"/>
+        </w:rPr>
+        <w:t>SELECT MONTHS_BETWEEN(SYSDATE,:</w:t>
+      </w:r>
+      <w:proofErr w:type="spellStart"/>
+      <w:r>
+        <w:rPr>
+          <w:rFonts w:ascii="Times New Roman" w:hAnsi="Times New Roman"/>
+          <w:lang w:val="en-CA"/>
+        </w:rPr>
+        <w:t>NEW.datenaissance</w:t>
+      </w:r>
+      <w:proofErr w:type="spellEnd"/>
+      <w:r>
+        <w:rPr>
+          <w:rFonts w:ascii="Times New Roman" w:hAnsi="Times New Roman"/>
+          <w:lang w:val="en-CA"/>
+        </w:rPr>
+        <w:t xml:space="preserve">)/12 INTO </w:t>
+      </w:r>
+      <w:proofErr w:type="spellStart"/>
+      <w:r>
+        <w:rPr>
+          <w:rFonts w:ascii="Times New Roman" w:hAnsi="Times New Roman"/>
+          <w:lang w:val="en-CA"/>
+        </w:rPr>
+        <w:t>ageClient</w:t>
+      </w:r>
+      <w:proofErr w:type="spellEnd"/>
+      <w:r>
+        <w:rPr>
+          <w:rFonts w:ascii="Times New Roman" w:hAnsi="Times New Roman"/>
+          <w:lang w:val="en-CA"/>
+        </w:rPr>
+        <w:t xml:space="preserve"> FROM DUAL;</w:t>
+      </w:r>
+    </w:p>
+    <w:p>
+      <w:pPr>
+        <w:rPr>
+          <w:rFonts w:ascii="Times New Roman" w:hAnsi="Times New Roman"/>
+          <w:lang w:val="en-CA"/>
+        </w:rPr>
+      </w:pPr>
+      <w:r>
+        <w:rPr>
+          <w:rFonts w:ascii="Times New Roman" w:hAnsi="Times New Roman"/>
+          <w:lang w:val="en-CA"/>
+        </w:rPr>
+        <w:t>DBMS_OUTPUT.PUT_LINE(</w:t>
+      </w:r>
+      <w:proofErr w:type="spellStart"/>
+      <w:r>
+        <w:rPr>
+          <w:rFonts w:ascii="Times New Roman" w:hAnsi="Times New Roman"/>
+          <w:lang w:val="en-CA"/>
+        </w:rPr>
+        <w:t>ageClient</w:t>
+      </w:r>
+      <w:proofErr w:type="spellEnd"/>
+      <w:r>
+        <w:rPr>
+          <w:rFonts w:ascii="Times New Roman" w:hAnsi="Times New Roman"/>
+          <w:lang w:val="en-CA"/>
+        </w:rPr>
+        <w:t>);</w:t>
+      </w:r>
+    </w:p>
+    <w:p>
+      <w:pPr>
+        <w:rPr>
+          <w:rFonts w:ascii="Times New Roman" w:hAnsi="Times New Roman"/>
+          <w:lang w:val="fr-CA"/>
+        </w:rPr>
+      </w:pPr>
+      <w:r>
+        <w:rPr>
+          <w:rFonts w:ascii="Times New Roman" w:hAnsi="Times New Roman"/>
+          <w:lang w:val="en-CA"/>
+        </w:rPr>
+        <w:t xml:space="preserve">    </w:t>
+      </w:r>
+      <w:r>
+        <w:rPr>
+          <w:rFonts w:ascii="Times New Roman" w:hAnsi="Times New Roman"/>
+          <w:lang w:val="fr-CA"/>
+        </w:rPr>
+        <w:t>IF (</w:t>
+      </w:r>
+      <w:proofErr w:type="spellStart"/>
+      <w:r>
+        <w:rPr>
+          <w:rFonts w:ascii="Times New Roman" w:hAnsi="Times New Roman"/>
+          <w:lang w:val="fr-CA"/>
+        </w:rPr>
+        <w:t>ageClient</w:t>
+      </w:r>
+      <w:proofErr w:type="spellEnd"/>
+      <w:r>
+        <w:rPr>
+          <w:rFonts w:ascii="Times New Roman" w:hAnsi="Times New Roman"/>
+          <w:lang w:val="fr-CA"/>
+        </w:rPr>
+        <w:t xml:space="preserve"> &lt; 18) THEN</w:t>
+      </w:r>
+    </w:p>
+    <w:p>
+      <w:pPr>
+        <w:rPr>
+          <w:rFonts w:ascii="Times New Roman" w:hAnsi="Times New Roman"/>
+          <w:lang w:val="fr-CA"/>
+        </w:rPr>
+      </w:pPr>
+      <w:r>
+        <w:rPr>
+          <w:rFonts w:ascii="Times New Roman" w:hAnsi="Times New Roman"/>
+          <w:lang w:val="fr-CA"/>
+        </w:rPr>
+        <w:t xml:space="preserve">        RAISE_APPLICATION_ERROR(-20000,'</w:t>
+      </w:r>
+      <w:proofErr w:type="spellStart"/>
+      <w:r>
+        <w:rPr>
+          <w:rFonts w:ascii="Times New Roman" w:hAnsi="Times New Roman"/>
+          <w:lang w:val="fr-CA"/>
+        </w:rPr>
+        <w:t>L age</w:t>
+      </w:r>
+      <w:proofErr w:type="spellEnd"/>
+      <w:r>
+        <w:rPr>
+          <w:rFonts w:ascii="Times New Roman" w:hAnsi="Times New Roman"/>
+          <w:lang w:val="fr-CA"/>
+        </w:rPr>
+        <w:t xml:space="preserve"> du client  doit être </w:t>
+      </w:r>
+      <w:proofErr w:type="spellStart"/>
+      <w:r>
+        <w:rPr>
+          <w:rFonts w:ascii="Times New Roman" w:hAnsi="Times New Roman"/>
+          <w:lang w:val="fr-CA"/>
+        </w:rPr>
+        <w:t>suppérieur</w:t>
+      </w:r>
+      <w:proofErr w:type="spellEnd"/>
+      <w:r>
+        <w:rPr>
+          <w:rFonts w:ascii="Times New Roman" w:hAnsi="Times New Roman"/>
+          <w:lang w:val="fr-CA"/>
+        </w:rPr>
+        <w:t xml:space="preserve"> a 17.');</w:t>
+      </w:r>
+    </w:p>
+    <w:p>
+      <w:pPr>
+        <w:rPr>
+          <w:rFonts w:ascii="Times New Roman" w:hAnsi="Times New Roman"/>
+          <w:lang w:val="fr-CA"/>
+        </w:rPr>
+      </w:pPr>
+      <w:r>
+        <w:rPr>
+          <w:rFonts w:ascii="Times New Roman" w:hAnsi="Times New Roman"/>
+          <w:lang w:val="fr-CA"/>
+        </w:rPr>
+        <w:t xml:space="preserve">    ELSE </w:t>
+      </w:r>
+    </w:p>
+    <w:p>
+      <w:pPr>
+        <w:rPr>
+          <w:rFonts w:ascii="Times New Roman" w:hAnsi="Times New Roman"/>
+          <w:lang w:val="fr-CA"/>
+        </w:rPr>
+      </w:pPr>
+      <w:r>
+        <w:rPr>
+          <w:rFonts w:ascii="Times New Roman" w:hAnsi="Times New Roman"/>
+          <w:lang w:val="fr-CA"/>
+        </w:rPr>
+        <w:lastRenderedPageBreak/>
+        <w:t xml:space="preserve">        INSERT INTO personne values (:NEW.personid,:NEW.nom,:NEW.prenom,:NEW.courriel,:NEW.adresse,:NEW.datenaissance);</w:t>
+      </w:r>
+    </w:p>
+    <w:p>
+      <w:pPr>
+        <w:rPr>
+          <w:rFonts w:ascii="Times New Roman" w:hAnsi="Times New Roman"/>
+          <w:lang w:val="fr-CA"/>
+        </w:rPr>
+      </w:pPr>
+      <w:r>
+        <w:rPr>
+          <w:rFonts w:ascii="Times New Roman" w:hAnsi="Times New Roman"/>
+          <w:lang w:val="fr-CA"/>
+        </w:rPr>
+        <w:t xml:space="preserve">        INSERT INTO client values (:NEW.numclient,:NEW.personid,:NEW.mdp,:NEW.cartecredit,:NEW.dateexpiration);</w:t>
+      </w:r>
+    </w:p>
+    <w:p>
+      <w:pPr>
+        <w:rPr>
+          <w:rFonts w:ascii="Times New Roman" w:hAnsi="Times New Roman"/>
+          <w:lang w:val="en-CA"/>
+        </w:rPr>
+      </w:pPr>
+      <w:r>
+        <w:rPr>
+          <w:rFonts w:ascii="Times New Roman" w:hAnsi="Times New Roman"/>
+          <w:lang w:val="fr-CA"/>
+        </w:rPr>
+        <w:t xml:space="preserve">    </w:t>
+      </w:r>
+      <w:r>
+        <w:rPr>
+          <w:rFonts w:ascii="Times New Roman" w:hAnsi="Times New Roman"/>
+          <w:lang w:val="en-CA"/>
+        </w:rPr>
+        <w:t>END IF;</w:t>
+      </w:r>
+    </w:p>
+    <w:p>
+      <w:pPr>
+        <w:rPr>
+          <w:rFonts w:ascii="Times New Roman" w:hAnsi="Times New Roman"/>
+          <w:lang w:val="en-CA"/>
+        </w:rPr>
+      </w:pPr>
+      <w:r>
+        <w:rPr>
+          <w:rFonts w:ascii="Times New Roman" w:hAnsi="Times New Roman"/>
+          <w:lang w:val="en-CA"/>
+        </w:rPr>
+        <w:t>END;</w:t>
+      </w:r>
+    </w:p>
+    <w:p>
+      <w:pPr>
+        <w:rPr>
+          <w:rFonts w:ascii="Times New Roman" w:hAnsi="Times New Roman"/>
+          <w:lang w:val="en-CA"/>
+        </w:rPr>
+      </w:pPr>
+    </w:p>
+    <w:p>
+      <w:pPr>
+        <w:rPr>
+          <w:rFonts w:ascii="Times New Roman" w:hAnsi="Times New Roman"/>
+          <w:lang w:val="en-CA"/>
+        </w:rPr>
+      </w:pPr>
+      <w:r>
+        <w:rPr>
+          <w:rFonts w:ascii="Times New Roman" w:hAnsi="Times New Roman"/>
+          <w:lang w:val="en-CA"/>
+        </w:rPr>
+        <w:t xml:space="preserve">create or replace TRIGGER </w:t>
+      </w:r>
+      <w:proofErr w:type="spellStart"/>
+      <w:r>
+        <w:rPr>
+          <w:rFonts w:ascii="Times New Roman" w:hAnsi="Times New Roman"/>
+          <w:lang w:val="en-CA"/>
+        </w:rPr>
+        <w:t>insertEmployeView</w:t>
+      </w:r>
+      <w:proofErr w:type="spellEnd"/>
+    </w:p>
+    <w:p>
+      <w:pPr>
+        <w:rPr>
+          <w:rFonts w:ascii="Times New Roman" w:hAnsi="Times New Roman"/>
+          <w:lang w:val="en-CA"/>
+        </w:rPr>
+      </w:pPr>
+      <w:r>
+        <w:rPr>
+          <w:rFonts w:ascii="Times New Roman" w:hAnsi="Times New Roman"/>
+          <w:lang w:val="en-CA"/>
+        </w:rPr>
+        <w:t xml:space="preserve">INSTEAD OF INSERT ON </w:t>
+      </w:r>
+      <w:proofErr w:type="spellStart"/>
+      <w:r>
+        <w:rPr>
+          <w:rFonts w:ascii="Times New Roman" w:hAnsi="Times New Roman"/>
+          <w:lang w:val="en-CA"/>
+        </w:rPr>
+        <w:t>employeviewview</w:t>
+      </w:r>
+      <w:proofErr w:type="spellEnd"/>
+      <w:r>
+        <w:rPr>
+          <w:rFonts w:ascii="Times New Roman" w:hAnsi="Times New Roman"/>
+          <w:lang w:val="en-CA"/>
+        </w:rPr>
+        <w:t xml:space="preserve"> </w:t>
+      </w:r>
+    </w:p>
+    <w:p>
+      <w:pPr>
+        <w:rPr>
+          <w:rFonts w:ascii="Times New Roman" w:hAnsi="Times New Roman"/>
+          <w:lang w:val="en-CA"/>
+        </w:rPr>
+      </w:pPr>
+      <w:r>
+        <w:rPr>
+          <w:rFonts w:ascii="Times New Roman" w:hAnsi="Times New Roman"/>
+          <w:lang w:val="en-CA"/>
+        </w:rPr>
+        <w:t xml:space="preserve">    FOR EACH ROW</w:t>
+      </w:r>
+    </w:p>
+    <w:p>
+      <w:pPr>
+        <w:rPr>
+          <w:rFonts w:ascii="Times New Roman" w:hAnsi="Times New Roman"/>
+          <w:lang w:val="en-CA"/>
+        </w:rPr>
+      </w:pPr>
+      <w:r>
+        <w:rPr>
+          <w:rFonts w:ascii="Times New Roman" w:hAnsi="Times New Roman"/>
+          <w:lang w:val="en-CA"/>
+        </w:rPr>
+        <w:t xml:space="preserve">DECLARE </w:t>
+      </w:r>
+    </w:p>
+    <w:p>
+      <w:pPr>
+        <w:rPr>
+          <w:rFonts w:ascii="Times New Roman" w:hAnsi="Times New Roman"/>
+          <w:lang w:val="en-CA"/>
+        </w:rPr>
+      </w:pPr>
+      <w:proofErr w:type="spellStart"/>
+      <w:r>
+        <w:rPr>
+          <w:rFonts w:ascii="Times New Roman" w:hAnsi="Times New Roman"/>
+          <w:lang w:val="en-CA"/>
+        </w:rPr>
+        <w:t>ageClient</w:t>
+      </w:r>
+      <w:proofErr w:type="spellEnd"/>
+      <w:r>
+        <w:rPr>
+          <w:rFonts w:ascii="Times New Roman" w:hAnsi="Times New Roman"/>
+          <w:lang w:val="en-CA"/>
+        </w:rPr>
+        <w:t xml:space="preserve"> NUMBER;</w:t>
+      </w:r>
+    </w:p>
+    <w:p>
+      <w:pPr>
+        <w:rPr>
+          <w:rFonts w:ascii="Times New Roman" w:hAnsi="Times New Roman"/>
+          <w:lang w:val="en-CA"/>
+        </w:rPr>
+      </w:pPr>
+      <w:r>
+        <w:rPr>
+          <w:rFonts w:ascii="Times New Roman" w:hAnsi="Times New Roman"/>
+          <w:lang w:val="en-CA"/>
+        </w:rPr>
+        <w:t>BEGIN</w:t>
+      </w:r>
+    </w:p>
+    <w:p>
+      <w:pPr>
+        <w:rPr>
+          <w:rFonts w:ascii="Times New Roman" w:hAnsi="Times New Roman"/>
+          <w:lang w:val="en-CA"/>
+        </w:rPr>
+      </w:pPr>
+      <w:r>
+        <w:rPr>
+          <w:rFonts w:ascii="Times New Roman" w:hAnsi="Times New Roman"/>
+          <w:lang w:val="en-CA"/>
+        </w:rPr>
+        <w:t xml:space="preserve">    INSERT INTO </w:t>
+      </w:r>
+      <w:proofErr w:type="spellStart"/>
+      <w:r>
+        <w:rPr>
+          <w:rFonts w:ascii="Times New Roman" w:hAnsi="Times New Roman"/>
+          <w:lang w:val="en-CA"/>
+        </w:rPr>
+        <w:t>personne</w:t>
+      </w:r>
+      <w:proofErr w:type="spellEnd"/>
+      <w:r>
+        <w:rPr>
+          <w:rFonts w:ascii="Times New Roman" w:hAnsi="Times New Roman"/>
+          <w:lang w:val="en-CA"/>
+        </w:rPr>
+        <w:t xml:space="preserve"> values (:NEW.personid,:NEW.nom,:NEW.prenom,:NEW.courriel,:NEW.adresse,:NEW.datenaissance);</w:t>
+      </w:r>
+    </w:p>
+    <w:p>
+      <w:pPr>
+        <w:rPr>
+          <w:rFonts w:ascii="Times New Roman" w:hAnsi="Times New Roman"/>
+          <w:lang w:val="en-CA"/>
+        </w:rPr>
+      </w:pPr>
+      <w:r>
+        <w:rPr>
+          <w:rFonts w:ascii="Times New Roman" w:hAnsi="Times New Roman"/>
+          <w:lang w:val="en-CA"/>
+        </w:rPr>
+        <w:t xml:space="preserve">    INSERT INTO </w:t>
+      </w:r>
+      <w:proofErr w:type="spellStart"/>
+      <w:r>
+        <w:rPr>
+          <w:rFonts w:ascii="Times New Roman" w:hAnsi="Times New Roman"/>
+          <w:lang w:val="en-CA"/>
+        </w:rPr>
+        <w:t>employe</w:t>
+      </w:r>
+      <w:proofErr w:type="spellEnd"/>
+      <w:r>
+        <w:rPr>
+          <w:rFonts w:ascii="Times New Roman" w:hAnsi="Times New Roman"/>
+          <w:lang w:val="en-CA"/>
+        </w:rPr>
+        <w:t xml:space="preserve"> values (:NEW.</w:t>
+      </w:r>
+      <w:proofErr w:type="spellStart"/>
+      <w:r>
+        <w:rPr>
+          <w:rFonts w:ascii="Times New Roman" w:hAnsi="Times New Roman"/>
+          <w:lang w:val="en-CA"/>
+        </w:rPr>
+        <w:t>numemploye</w:t>
+      </w:r>
+      <w:proofErr w:type="spellEnd"/>
+      <w:r>
+        <w:rPr>
+          <w:rFonts w:ascii="Times New Roman" w:hAnsi="Times New Roman"/>
+          <w:lang w:val="en-CA"/>
+        </w:rPr>
+        <w:t>,:NEW.</w:t>
+      </w:r>
+      <w:proofErr w:type="spellStart"/>
+      <w:r>
+        <w:rPr>
+          <w:rFonts w:ascii="Times New Roman" w:hAnsi="Times New Roman"/>
+          <w:lang w:val="en-CA"/>
+        </w:rPr>
+        <w:t>personid</w:t>
+      </w:r>
+      <w:proofErr w:type="spellEnd"/>
+      <w:r>
+        <w:rPr>
+          <w:rFonts w:ascii="Times New Roman" w:hAnsi="Times New Roman"/>
+          <w:lang w:val="en-CA"/>
+        </w:rPr>
+        <w:t>,:NEW.</w:t>
+      </w:r>
+      <w:proofErr w:type="spellStart"/>
+      <w:r>
+        <w:rPr>
+          <w:rFonts w:ascii="Times New Roman" w:hAnsi="Times New Roman"/>
+          <w:lang w:val="en-CA"/>
+        </w:rPr>
+        <w:t>identifiant</w:t>
+      </w:r>
+      <w:proofErr w:type="spellEnd"/>
+      <w:r>
+        <w:rPr>
+          <w:rFonts w:ascii="Times New Roman" w:hAnsi="Times New Roman"/>
+          <w:lang w:val="en-CA"/>
+        </w:rPr>
+        <w:t>,:</w:t>
+      </w:r>
+      <w:proofErr w:type="spellStart"/>
+      <w:r>
+        <w:rPr>
+          <w:rFonts w:ascii="Times New Roman" w:hAnsi="Times New Roman"/>
+          <w:lang w:val="en-CA"/>
+        </w:rPr>
+        <w:t>NEW.mdp</w:t>
+      </w:r>
+      <w:proofErr w:type="spellEnd"/>
+      <w:r>
+        <w:rPr>
+          <w:rFonts w:ascii="Times New Roman" w:hAnsi="Times New Roman"/>
+          <w:lang w:val="en-CA"/>
+        </w:rPr>
+        <w:t>);</w:t>
+      </w:r>
+    </w:p>
+    <w:p>
+      <w:pPr>
+        <w:rPr>
+          <w:rFonts w:ascii="Times New Roman" w:hAnsi="Times New Roman"/>
+          <w:lang w:val="fr-CA"/>
+        </w:rPr>
+      </w:pPr>
+      <w:r>
+        <w:rPr>
+          <w:rFonts w:ascii="Times New Roman" w:hAnsi="Times New Roman"/>
+          <w:lang w:val="fr-CA"/>
+        </w:rPr>
+        <w:t>END;</w:t>
+      </w:r>
+    </w:p>
+    <w:p>
+      <w:pPr>
+        <w:rPr>
+          <w:rFonts w:ascii="Times New Roman" w:hAnsi="Times New Roman"/>
+          <w:lang w:val="fr-CA"/>
+        </w:rPr>
+      </w:pPr>
+    </w:p>
+    <w:p>
+      <w:pPr>
+        <w:rPr>
+          <w:rFonts w:ascii="Times New Roman" w:hAnsi="Times New Roman"/>
+          <w:lang w:val="en-CA"/>
+        </w:rPr>
+      </w:pPr>
+      <w:r>
+        <w:rPr>
+          <w:rFonts w:ascii="Times New Roman" w:hAnsi="Times New Roman"/>
+          <w:lang w:val="en-CA"/>
+        </w:rPr>
+        <w:t xml:space="preserve">create or replace TRIGGER </w:t>
+      </w:r>
+      <w:proofErr w:type="spellStart"/>
+      <w:r>
+        <w:rPr>
+          <w:rFonts w:ascii="Times New Roman" w:hAnsi="Times New Roman"/>
+          <w:lang w:val="en-CA"/>
+        </w:rPr>
+        <w:t>verificationMail</w:t>
+      </w:r>
+      <w:proofErr w:type="spellEnd"/>
+    </w:p>
+    <w:p>
+      <w:pPr>
+        <w:rPr>
+          <w:rFonts w:ascii="Times New Roman" w:hAnsi="Times New Roman"/>
+          <w:lang w:val="en-CA"/>
+        </w:rPr>
+      </w:pPr>
+      <w:r>
+        <w:rPr>
+          <w:rFonts w:ascii="Times New Roman" w:hAnsi="Times New Roman"/>
+          <w:lang w:val="en-CA"/>
+        </w:rPr>
+        <w:t xml:space="preserve">BEFORE INSERT ON </w:t>
+      </w:r>
+      <w:proofErr w:type="spellStart"/>
+      <w:r>
+        <w:rPr>
+          <w:rFonts w:ascii="Times New Roman" w:hAnsi="Times New Roman"/>
+          <w:lang w:val="en-CA"/>
+        </w:rPr>
+        <w:t>personne</w:t>
+      </w:r>
+      <w:proofErr w:type="spellEnd"/>
+    </w:p>
+    <w:p>
+      <w:pPr>
+        <w:rPr>
+          <w:rFonts w:ascii="Times New Roman" w:hAnsi="Times New Roman"/>
+          <w:lang w:val="en-CA"/>
+        </w:rPr>
+      </w:pPr>
+      <w:r>
+        <w:rPr>
+          <w:rFonts w:ascii="Times New Roman" w:hAnsi="Times New Roman"/>
+          <w:lang w:val="en-CA"/>
+        </w:rPr>
+        <w:t xml:space="preserve">    FOR EACH ROW</w:t>
+      </w:r>
+    </w:p>
+    <w:p>
+      <w:pPr>
+        <w:rPr>
+          <w:rFonts w:ascii="Times New Roman" w:hAnsi="Times New Roman"/>
+          <w:lang w:val="en-CA"/>
+        </w:rPr>
+      </w:pPr>
+      <w:r>
+        <w:rPr>
+          <w:rFonts w:ascii="Times New Roman" w:hAnsi="Times New Roman"/>
+          <w:lang w:val="en-CA"/>
+        </w:rPr>
+        <w:t xml:space="preserve">DECLARE </w:t>
+      </w:r>
+    </w:p>
+    <w:p>
+      <w:pPr>
+        <w:rPr>
+          <w:rFonts w:ascii="Times New Roman" w:hAnsi="Times New Roman"/>
+          <w:lang w:val="en-CA"/>
+        </w:rPr>
+      </w:pPr>
+      <w:proofErr w:type="spellStart"/>
+      <w:r>
+        <w:rPr>
+          <w:rFonts w:ascii="Times New Roman" w:hAnsi="Times New Roman"/>
+          <w:lang w:val="en-CA"/>
+        </w:rPr>
+        <w:t>ageClient</w:t>
+      </w:r>
+      <w:proofErr w:type="spellEnd"/>
+      <w:r>
+        <w:rPr>
+          <w:rFonts w:ascii="Times New Roman" w:hAnsi="Times New Roman"/>
+          <w:lang w:val="en-CA"/>
+        </w:rPr>
+        <w:t xml:space="preserve"> NUMBER;</w:t>
+      </w:r>
+    </w:p>
+    <w:p>
+      <w:pPr>
+        <w:rPr>
+          <w:rFonts w:ascii="Times New Roman" w:hAnsi="Times New Roman"/>
+          <w:lang w:val="en-CA"/>
+        </w:rPr>
+      </w:pPr>
+      <w:r>
+        <w:rPr>
+          <w:rFonts w:ascii="Times New Roman" w:hAnsi="Times New Roman"/>
+          <w:lang w:val="en-CA"/>
+        </w:rPr>
+        <w:t>BEGIN</w:t>
+      </w:r>
+    </w:p>
+    <w:p>
+      <w:pPr>
+        <w:rPr>
+          <w:rFonts w:ascii="Times New Roman" w:hAnsi="Times New Roman"/>
+          <w:lang w:val="en-CA"/>
+        </w:rPr>
+      </w:pPr>
+      <w:r>
+        <w:rPr>
+          <w:rFonts w:ascii="Times New Roman" w:hAnsi="Times New Roman"/>
+          <w:lang w:val="en-CA"/>
+        </w:rPr>
+        <w:t xml:space="preserve">    IF(NOT(REGEXP_LIKE (:</w:t>
+      </w:r>
+      <w:proofErr w:type="spellStart"/>
+      <w:r>
+        <w:rPr>
+          <w:rFonts w:ascii="Times New Roman" w:hAnsi="Times New Roman"/>
+          <w:lang w:val="en-CA"/>
+        </w:rPr>
+        <w:t>NEW.courriel</w:t>
+      </w:r>
+      <w:proofErr w:type="spellEnd"/>
+      <w:r>
+        <w:rPr>
+          <w:rFonts w:ascii="Times New Roman" w:hAnsi="Times New Roman"/>
+          <w:lang w:val="en-CA"/>
+        </w:rPr>
+        <w:t>, '^[A-Za-z]+[A-Za-z0-9.]+@[A-Za-z0-9.-]+\.[A-Za-z]{2,4}$'))) THEN</w:t>
+      </w:r>
+    </w:p>
+    <w:p>
+      <w:pPr>
+        <w:rPr>
+          <w:rFonts w:ascii="Times New Roman" w:hAnsi="Times New Roman"/>
+          <w:lang w:val="en-CA"/>
+        </w:rPr>
+      </w:pPr>
+      <w:r>
+        <w:rPr>
+          <w:rFonts w:ascii="Times New Roman" w:hAnsi="Times New Roman"/>
+          <w:lang w:val="en-CA"/>
+        </w:rPr>
+        <w:t xml:space="preserve">        RAISE_APPLICATION_ERROR(-20000,'Format mail </w:t>
+      </w:r>
+      <w:proofErr w:type="spellStart"/>
+      <w:r>
+        <w:rPr>
+          <w:rFonts w:ascii="Times New Roman" w:hAnsi="Times New Roman"/>
+          <w:lang w:val="en-CA"/>
+        </w:rPr>
+        <w:t>invalde</w:t>
+      </w:r>
+      <w:proofErr w:type="spellEnd"/>
+      <w:r>
+        <w:rPr>
+          <w:rFonts w:ascii="Times New Roman" w:hAnsi="Times New Roman"/>
+          <w:lang w:val="en-CA"/>
+        </w:rPr>
+        <w:t>');</w:t>
+      </w:r>
+    </w:p>
+    <w:p>
+      <w:pPr>
+        <w:rPr>
+          <w:rFonts w:ascii="Times New Roman" w:hAnsi="Times New Roman"/>
+          <w:lang w:val="en-CA"/>
+        </w:rPr>
+      </w:pPr>
+    </w:p>
+    <w:p>
+      <w:pPr>
+        <w:rPr>
+          <w:rFonts w:ascii="Times New Roman" w:hAnsi="Times New Roman"/>
+          <w:lang w:val="en-CA"/>
+        </w:rPr>
+      </w:pPr>
+      <w:r>
+        <w:rPr>
+          <w:rFonts w:ascii="Times New Roman" w:hAnsi="Times New Roman"/>
+          <w:lang w:val="en-CA"/>
+        </w:rPr>
+        <w:t xml:space="preserve">    END IF;</w:t>
+      </w:r>
+    </w:p>
+    <w:p>
+      <w:pPr>
+        <w:rPr>
+          <w:rFonts w:ascii="Times New Roman" w:hAnsi="Times New Roman"/>
+          <w:lang w:val="fr-CA"/>
+        </w:rPr>
+      </w:pPr>
+      <w:r>
+        <w:rPr>
+          <w:rFonts w:ascii="Times New Roman" w:hAnsi="Times New Roman"/>
+          <w:lang w:val="fr-CA"/>
+        </w:rPr>
+        <w:t>END;</w:t>
+      </w:r>
+    </w:p>
+    <w:p>
+      <w:pPr>
+        <w:rPr>
+          <w:rFonts w:ascii="Times New Roman" w:hAnsi="Times New Roman"/>
+          <w:lang w:val="fr-CA"/>
+        </w:rPr>
+      </w:pPr>
+    </w:p>
+    <w:p>
+      <w:pPr>
+        <w:rPr>
+          <w:rFonts w:ascii="Times New Roman" w:hAnsi="Times New Roman"/>
+          <w:lang w:val="en-CA"/>
+        </w:rPr>
+      </w:pPr>
+      <w:r>
+        <w:rPr>
+          <w:rFonts w:ascii="Times New Roman" w:hAnsi="Times New Roman"/>
+          <w:lang w:val="en-CA"/>
+        </w:rPr>
+        <w:t xml:space="preserve">create or replace TRIGGER </w:t>
+      </w:r>
+      <w:proofErr w:type="spellStart"/>
+      <w:r>
+        <w:rPr>
+          <w:rFonts w:ascii="Times New Roman" w:hAnsi="Times New Roman"/>
+          <w:lang w:val="en-CA"/>
+        </w:rPr>
+        <w:t>verificationDeleteItem</w:t>
+      </w:r>
+      <w:proofErr w:type="spellEnd"/>
+    </w:p>
+    <w:p>
+      <w:pPr>
+        <w:rPr>
+          <w:rFonts w:ascii="Times New Roman" w:hAnsi="Times New Roman"/>
+          <w:lang w:val="en-CA"/>
+        </w:rPr>
+      </w:pPr>
+      <w:r>
+        <w:rPr>
+          <w:rFonts w:ascii="Times New Roman" w:hAnsi="Times New Roman"/>
+          <w:lang w:val="en-CA"/>
+        </w:rPr>
+        <w:t>BEFORE DELETE ON item</w:t>
+      </w:r>
+    </w:p>
+    <w:p>
+      <w:pPr>
+        <w:rPr>
+          <w:rFonts w:ascii="Times New Roman" w:hAnsi="Times New Roman"/>
+          <w:lang w:val="en-CA"/>
+        </w:rPr>
+      </w:pPr>
+      <w:r>
+        <w:rPr>
+          <w:rFonts w:ascii="Times New Roman" w:hAnsi="Times New Roman"/>
+          <w:lang w:val="en-CA"/>
+        </w:rPr>
+        <w:t>FOR EACH ROW</w:t>
+      </w:r>
+    </w:p>
+    <w:p>
+      <w:pPr>
+        <w:rPr>
+          <w:rFonts w:ascii="Times New Roman" w:hAnsi="Times New Roman"/>
+          <w:lang w:val="en-CA"/>
+        </w:rPr>
+      </w:pPr>
+      <w:r>
+        <w:rPr>
+          <w:rFonts w:ascii="Times New Roman" w:hAnsi="Times New Roman"/>
+          <w:lang w:val="en-CA"/>
+        </w:rPr>
+        <w:t>BEGIN</w:t>
+      </w:r>
+    </w:p>
+    <w:p>
+      <w:pPr>
+        <w:rPr>
+          <w:rFonts w:ascii="Times New Roman" w:hAnsi="Times New Roman"/>
+          <w:lang w:val="en-CA"/>
+        </w:rPr>
+      </w:pPr>
+      <w:r>
+        <w:rPr>
+          <w:rFonts w:ascii="Times New Roman" w:hAnsi="Times New Roman"/>
+          <w:lang w:val="en-CA"/>
+        </w:rPr>
+        <w:t xml:space="preserve">    IF (:</w:t>
+      </w:r>
+      <w:proofErr w:type="spellStart"/>
+      <w:r>
+        <w:rPr>
+          <w:rFonts w:ascii="Times New Roman" w:hAnsi="Times New Roman"/>
+          <w:lang w:val="en-CA"/>
+        </w:rPr>
+        <w:t>old.qttotal</w:t>
+      </w:r>
+      <w:proofErr w:type="spellEnd"/>
+      <w:r>
+        <w:rPr>
+          <w:rFonts w:ascii="Times New Roman" w:hAnsi="Times New Roman"/>
+          <w:lang w:val="en-CA"/>
+        </w:rPr>
+        <w:t xml:space="preserve"> != :</w:t>
+      </w:r>
+      <w:proofErr w:type="spellStart"/>
+      <w:r>
+        <w:rPr>
+          <w:rFonts w:ascii="Times New Roman" w:hAnsi="Times New Roman"/>
+          <w:lang w:val="en-CA"/>
+        </w:rPr>
+        <w:t>old.qtrestante</w:t>
+      </w:r>
+      <w:proofErr w:type="spellEnd"/>
+      <w:r>
+        <w:rPr>
+          <w:rFonts w:ascii="Times New Roman" w:hAnsi="Times New Roman"/>
+          <w:lang w:val="en-CA"/>
+        </w:rPr>
+        <w:t>)then</w:t>
+      </w:r>
+    </w:p>
+    <w:p>
+      <w:pPr>
+        <w:rPr>
+          <w:rFonts w:ascii="Times New Roman" w:hAnsi="Times New Roman"/>
+          <w:lang w:val="en-CA"/>
+        </w:rPr>
+      </w:pPr>
+    </w:p>
+    <w:p>
+      <w:pPr>
+        <w:rPr>
+          <w:rFonts w:ascii="Times New Roman" w:hAnsi="Times New Roman"/>
+          <w:lang w:val="fr-CA"/>
+        </w:rPr>
+      </w:pPr>
+      <w:r>
+        <w:rPr>
+          <w:rFonts w:ascii="Times New Roman" w:hAnsi="Times New Roman"/>
+          <w:lang w:val="en-CA"/>
+        </w:rPr>
+        <w:t xml:space="preserve">        </w:t>
+      </w:r>
+      <w:r>
+        <w:rPr>
+          <w:rFonts w:ascii="Times New Roman" w:hAnsi="Times New Roman"/>
+          <w:lang w:val="fr-CA"/>
+        </w:rPr>
+        <w:t xml:space="preserve">RAISE_APPLICATION_ERROR(-20000,'Impossible </w:t>
+      </w:r>
+      <w:proofErr w:type="spellStart"/>
+      <w:r>
+        <w:rPr>
+          <w:rFonts w:ascii="Times New Roman" w:hAnsi="Times New Roman"/>
+          <w:lang w:val="fr-CA"/>
+        </w:rPr>
+        <w:t>a</w:t>
+      </w:r>
+      <w:proofErr w:type="spellEnd"/>
+      <w:r>
+        <w:rPr>
+          <w:rFonts w:ascii="Times New Roman" w:hAnsi="Times New Roman"/>
+          <w:lang w:val="fr-CA"/>
+        </w:rPr>
+        <w:t xml:space="preserve"> supprimer ,car encore des item en circulation');</w:t>
+      </w:r>
+    </w:p>
+    <w:p>
+      <w:pPr>
+        <w:rPr>
+          <w:rFonts w:ascii="Times New Roman" w:hAnsi="Times New Roman"/>
+          <w:lang w:val="fr-CA"/>
+        </w:rPr>
+      </w:pPr>
+      <w:r>
+        <w:rPr>
+          <w:rFonts w:ascii="Times New Roman" w:hAnsi="Times New Roman"/>
+          <w:lang w:val="fr-CA"/>
+        </w:rPr>
+        <w:t xml:space="preserve">    END IF;</w:t>
+      </w:r>
+    </w:p>
+    <w:p>
+      <w:pPr>
+        <w:rPr>
+          <w:rFonts w:ascii="Times New Roman" w:hAnsi="Times New Roman"/>
+          <w:lang w:val="fr-CA"/>
+        </w:rPr>
+      </w:pPr>
+      <w:r>
+        <w:rPr>
+          <w:rFonts w:ascii="Times New Roman" w:hAnsi="Times New Roman"/>
+          <w:lang w:val="fr-CA"/>
+        </w:rPr>
+        <w:t>END;</w:t>
       </w:r>
     </w:p>
     <w:p>
@@ -1247,6 +3325,8 @@
           <w:rFonts w:ascii="Times New Roman" w:hAnsi="Times New Roman" w:cs="Times New Roman"/>
         </w:rPr>
       </w:pPr>
+      <w:bookmarkStart w:id="0" w:name="_GoBack"/>
+      <w:bookmarkEnd w:id="0"/>
       <w:r>
         <w:rPr>
           <w:rFonts w:ascii="Times New Roman" w:hAnsi="Times New Roman" w:cs="Times New Roman"/>
@@ -1257,23 +3337,969 @@
     <w:p>
       <w:pPr>
         <w:rPr>
-          <w:rFonts w:ascii="Times New Roman" w:hAnsi="Times New Roman"/>
-          <w:lang w:val="fr-CA"/>
-        </w:rPr>
-      </w:pPr>
-      <w:r>
-        <w:rPr>
-          <w:rFonts w:ascii="Times New Roman" w:hAnsi="Times New Roman"/>
-          <w:lang w:val="fr-CA"/>
-        </w:rPr>
-        <w:t>[Insérez ici le code SQL permettant la création des PROCEDURES</w:t>
-      </w:r>
-      <w:r>
-        <w:rPr>
-          <w:rFonts w:ascii="Times New Roman" w:hAnsi="Times New Roman"/>
-          <w:lang w:val="fr-CA"/>
-        </w:rPr>
-        <w:t xml:space="preserve"> stockées]</w:t>
+          <w:lang w:val="fr-CA"/>
+        </w:rPr>
+      </w:pPr>
+      <w:r>
+        <w:rPr>
+          <w:lang w:val="fr-CA"/>
+        </w:rPr>
+        <w:t xml:space="preserve">Dans les procédures nous utilisons des </w:t>
+      </w:r>
+      <w:proofErr w:type="spellStart"/>
+      <w:r>
+        <w:rPr>
+          <w:lang w:val="fr-CA"/>
+        </w:rPr>
+        <w:t>séquences.nextval</w:t>
+      </w:r>
+      <w:proofErr w:type="spellEnd"/>
+      <w:r>
+        <w:rPr>
+          <w:lang w:val="fr-CA"/>
+        </w:rPr>
+        <w:t xml:space="preserve"> qui s’occupe du auto incrémente et donc l’utilisateur ne peut mettre </w:t>
+      </w:r>
+      <w:proofErr w:type="spellStart"/>
+      <w:r>
+        <w:rPr>
+          <w:lang w:val="fr-CA"/>
+        </w:rPr>
+        <w:t>nimportequele</w:t>
+      </w:r>
+      <w:proofErr w:type="spellEnd"/>
+      <w:r>
+        <w:rPr>
+          <w:lang w:val="fr-CA"/>
+        </w:rPr>
+        <w:t xml:space="preserve"> chiffre. </w:t>
+      </w:r>
+    </w:p>
+    <w:p>
+      <w:pPr>
+        <w:rPr>
+          <w:lang w:val="fr-CA"/>
+        </w:rPr>
+      </w:pPr>
+      <w:r>
+        <w:rPr>
+          <w:lang w:val="fr-CA"/>
+        </w:rPr>
+        <w:t>Voici un exemple de création de séquence</w:t>
+      </w:r>
+    </w:p>
+    <w:p>
+      <w:pPr>
+        <w:rPr>
+          <w:lang w:val="fr-CA"/>
+        </w:rPr>
+      </w:pPr>
+      <w:proofErr w:type="spellStart"/>
+      <w:r>
+        <w:rPr>
+          <w:lang w:val="fr-CA"/>
+        </w:rPr>
+        <w:t>create</w:t>
+      </w:r>
+      <w:proofErr w:type="spellEnd"/>
+      <w:r>
+        <w:rPr>
+          <w:lang w:val="fr-CA"/>
+        </w:rPr>
+        <w:t xml:space="preserve"> </w:t>
+      </w:r>
+      <w:proofErr w:type="spellStart"/>
+      <w:r>
+        <w:rPr>
+          <w:lang w:val="fr-CA"/>
+        </w:rPr>
+        <w:t>sequence</w:t>
+      </w:r>
+      <w:proofErr w:type="spellEnd"/>
+      <w:r>
+        <w:rPr>
+          <w:lang w:val="fr-CA"/>
+        </w:rPr>
+        <w:t xml:space="preserve"> </w:t>
+      </w:r>
+      <w:proofErr w:type="spellStart"/>
+      <w:r>
+        <w:rPr>
+          <w:lang w:val="fr-CA"/>
+        </w:rPr>
+        <w:t>item_sequence</w:t>
+      </w:r>
+      <w:proofErr w:type="spellEnd"/>
+      <w:r>
+        <w:rPr>
+          <w:lang w:val="fr-CA"/>
+        </w:rPr>
+        <w:t>;</w:t>
+      </w:r>
+    </w:p>
+    <w:p>
+      <w:pPr>
+        <w:rPr>
+          <w:rFonts w:ascii="Times New Roman" w:hAnsi="Times New Roman"/>
+          <w:lang w:val="fr-CA"/>
+        </w:rPr>
+      </w:pPr>
+      <w:proofErr w:type="spellStart"/>
+      <w:r>
+        <w:rPr>
+          <w:rFonts w:ascii="Times New Roman" w:hAnsi="Times New Roman"/>
+          <w:lang w:val="fr-CA"/>
+        </w:rPr>
+        <w:t>create</w:t>
+      </w:r>
+      <w:proofErr w:type="spellEnd"/>
+      <w:r>
+        <w:rPr>
+          <w:rFonts w:ascii="Times New Roman" w:hAnsi="Times New Roman"/>
+          <w:lang w:val="fr-CA"/>
+        </w:rPr>
+        <w:t xml:space="preserve"> or replace </w:t>
+      </w:r>
+      <w:proofErr w:type="spellStart"/>
+      <w:r>
+        <w:rPr>
+          <w:rFonts w:ascii="Times New Roman" w:hAnsi="Times New Roman"/>
+          <w:lang w:val="fr-CA"/>
+        </w:rPr>
+        <w:t>procedure</w:t>
+      </w:r>
+      <w:proofErr w:type="spellEnd"/>
+      <w:r>
+        <w:rPr>
+          <w:rFonts w:ascii="Times New Roman" w:hAnsi="Times New Roman"/>
+          <w:lang w:val="fr-CA"/>
+        </w:rPr>
+        <w:t xml:space="preserve"> </w:t>
+      </w:r>
+      <w:proofErr w:type="spellStart"/>
+      <w:r>
+        <w:rPr>
+          <w:rFonts w:ascii="Times New Roman" w:hAnsi="Times New Roman"/>
+          <w:lang w:val="fr-CA"/>
+        </w:rPr>
+        <w:t>addclient</w:t>
+      </w:r>
+      <w:proofErr w:type="spellEnd"/>
+      <w:r>
+        <w:rPr>
+          <w:rFonts w:ascii="Times New Roman" w:hAnsi="Times New Roman"/>
+          <w:lang w:val="fr-CA"/>
+        </w:rPr>
+        <w:t>(</w:t>
+      </w:r>
+      <w:proofErr w:type="spellStart"/>
+      <w:r>
+        <w:rPr>
+          <w:rFonts w:ascii="Times New Roman" w:hAnsi="Times New Roman"/>
+          <w:lang w:val="fr-CA"/>
+        </w:rPr>
+        <w:t>prenom</w:t>
+      </w:r>
+      <w:proofErr w:type="spellEnd"/>
+      <w:r>
+        <w:rPr>
+          <w:rFonts w:ascii="Times New Roman" w:hAnsi="Times New Roman"/>
+          <w:lang w:val="fr-CA"/>
+        </w:rPr>
+        <w:t xml:space="preserve"> VARCHAR, nom </w:t>
+      </w:r>
+      <w:proofErr w:type="spellStart"/>
+      <w:r>
+        <w:rPr>
+          <w:rFonts w:ascii="Times New Roman" w:hAnsi="Times New Roman"/>
+          <w:lang w:val="fr-CA"/>
+        </w:rPr>
+        <w:t>varchar,courriel</w:t>
+      </w:r>
+      <w:proofErr w:type="spellEnd"/>
+      <w:r>
+        <w:rPr>
+          <w:rFonts w:ascii="Times New Roman" w:hAnsi="Times New Roman"/>
+          <w:lang w:val="fr-CA"/>
+        </w:rPr>
+        <w:t xml:space="preserve"> varchar, </w:t>
+      </w:r>
+      <w:proofErr w:type="spellStart"/>
+      <w:r>
+        <w:rPr>
+          <w:rFonts w:ascii="Times New Roman" w:hAnsi="Times New Roman"/>
+          <w:lang w:val="fr-CA"/>
+        </w:rPr>
+        <w:t>mdp</w:t>
+      </w:r>
+      <w:proofErr w:type="spellEnd"/>
+      <w:r>
+        <w:rPr>
+          <w:rFonts w:ascii="Times New Roman" w:hAnsi="Times New Roman"/>
+          <w:lang w:val="fr-CA"/>
+        </w:rPr>
+        <w:t xml:space="preserve"> </w:t>
+      </w:r>
+      <w:proofErr w:type="spellStart"/>
+      <w:r>
+        <w:rPr>
+          <w:rFonts w:ascii="Times New Roman" w:hAnsi="Times New Roman"/>
+          <w:lang w:val="fr-CA"/>
+        </w:rPr>
+        <w:t>varchar,cartecredit</w:t>
+      </w:r>
+      <w:proofErr w:type="spellEnd"/>
+      <w:r>
+        <w:rPr>
+          <w:rFonts w:ascii="Times New Roman" w:hAnsi="Times New Roman"/>
+          <w:lang w:val="fr-CA"/>
+        </w:rPr>
+        <w:t xml:space="preserve"> INTEGER, </w:t>
+      </w:r>
+    </w:p>
+    <w:p>
+      <w:pPr>
+        <w:rPr>
+          <w:rFonts w:ascii="Times New Roman" w:hAnsi="Times New Roman"/>
+          <w:lang w:val="fr-CA"/>
+        </w:rPr>
+      </w:pPr>
+      <w:proofErr w:type="spellStart"/>
+      <w:r>
+        <w:rPr>
+          <w:rFonts w:ascii="Times New Roman" w:hAnsi="Times New Roman"/>
+          <w:lang w:val="fr-CA"/>
+        </w:rPr>
+        <w:t>dateexpiration</w:t>
+      </w:r>
+      <w:proofErr w:type="spellEnd"/>
+      <w:r>
+        <w:rPr>
+          <w:rFonts w:ascii="Times New Roman" w:hAnsi="Times New Roman"/>
+          <w:lang w:val="fr-CA"/>
+        </w:rPr>
+        <w:t xml:space="preserve"> </w:t>
+      </w:r>
+      <w:proofErr w:type="spellStart"/>
+      <w:r>
+        <w:rPr>
+          <w:rFonts w:ascii="Times New Roman" w:hAnsi="Times New Roman"/>
+          <w:lang w:val="fr-CA"/>
+        </w:rPr>
+        <w:t>DATE,adresse</w:t>
+      </w:r>
+      <w:proofErr w:type="spellEnd"/>
+      <w:r>
+        <w:rPr>
+          <w:rFonts w:ascii="Times New Roman" w:hAnsi="Times New Roman"/>
+          <w:lang w:val="fr-CA"/>
+        </w:rPr>
+        <w:t xml:space="preserve"> </w:t>
+      </w:r>
+      <w:proofErr w:type="spellStart"/>
+      <w:r>
+        <w:rPr>
+          <w:rFonts w:ascii="Times New Roman" w:hAnsi="Times New Roman"/>
+          <w:lang w:val="fr-CA"/>
+        </w:rPr>
+        <w:t>varchar,datenaissance</w:t>
+      </w:r>
+      <w:proofErr w:type="spellEnd"/>
+      <w:r>
+        <w:rPr>
+          <w:rFonts w:ascii="Times New Roman" w:hAnsi="Times New Roman"/>
+          <w:lang w:val="fr-CA"/>
+        </w:rPr>
+        <w:t xml:space="preserve"> date) </w:t>
+      </w:r>
+      <w:proofErr w:type="spellStart"/>
+      <w:r>
+        <w:rPr>
+          <w:rFonts w:ascii="Times New Roman" w:hAnsi="Times New Roman"/>
+          <w:lang w:val="fr-CA"/>
+        </w:rPr>
+        <w:t>is</w:t>
+      </w:r>
+      <w:proofErr w:type="spellEnd"/>
+    </w:p>
+    <w:p>
+      <w:pPr>
+        <w:rPr>
+          <w:rFonts w:ascii="Times New Roman" w:hAnsi="Times New Roman"/>
+          <w:lang w:val="fr-CA"/>
+        </w:rPr>
+      </w:pPr>
+      <w:proofErr w:type="spellStart"/>
+      <w:r>
+        <w:rPr>
+          <w:rFonts w:ascii="Times New Roman" w:hAnsi="Times New Roman"/>
+          <w:lang w:val="fr-CA"/>
+        </w:rPr>
+        <w:t>begin</w:t>
+      </w:r>
+      <w:proofErr w:type="spellEnd"/>
+    </w:p>
+    <w:p>
+      <w:pPr>
+        <w:rPr>
+          <w:rFonts w:ascii="Times New Roman" w:hAnsi="Times New Roman"/>
+          <w:lang w:val="fr-CA"/>
+        </w:rPr>
+      </w:pPr>
+      <w:r>
+        <w:rPr>
+          <w:rFonts w:ascii="Times New Roman" w:hAnsi="Times New Roman"/>
+          <w:lang w:val="fr-CA"/>
+        </w:rPr>
+        <w:t xml:space="preserve">   insert </w:t>
+      </w:r>
+      <w:proofErr w:type="spellStart"/>
+      <w:r>
+        <w:rPr>
+          <w:rFonts w:ascii="Times New Roman" w:hAnsi="Times New Roman"/>
+          <w:lang w:val="fr-CA"/>
+        </w:rPr>
+        <w:t>into</w:t>
+      </w:r>
+      <w:proofErr w:type="spellEnd"/>
+      <w:r>
+        <w:rPr>
+          <w:rFonts w:ascii="Times New Roman" w:hAnsi="Times New Roman"/>
+          <w:lang w:val="fr-CA"/>
+        </w:rPr>
+        <w:t xml:space="preserve"> </w:t>
+      </w:r>
+      <w:proofErr w:type="spellStart"/>
+      <w:r>
+        <w:rPr>
+          <w:rFonts w:ascii="Times New Roman" w:hAnsi="Times New Roman"/>
+          <w:lang w:val="fr-CA"/>
+        </w:rPr>
+        <w:t>clientview</w:t>
+      </w:r>
+      <w:proofErr w:type="spellEnd"/>
+      <w:r>
+        <w:rPr>
+          <w:rFonts w:ascii="Times New Roman" w:hAnsi="Times New Roman"/>
+          <w:lang w:val="fr-CA"/>
+        </w:rPr>
+        <w:t xml:space="preserve"> values (personne_sequence.nextval,addclient.prenom,addclient.nom,addclient.courriel,addclient.mdp,numclient_sequence.nextval,</w:t>
+      </w:r>
+    </w:p>
+    <w:p>
+      <w:pPr>
+        <w:rPr>
+          <w:rFonts w:ascii="Times New Roman" w:hAnsi="Times New Roman"/>
+          <w:lang w:val="fr-CA"/>
+        </w:rPr>
+      </w:pPr>
+      <w:r>
+        <w:rPr>
+          <w:rFonts w:ascii="Times New Roman" w:hAnsi="Times New Roman"/>
+          <w:lang w:val="fr-CA"/>
+        </w:rPr>
+        <w:t xml:space="preserve">   addclient.cartecredit,addclient.dateexpiration,addclient.adresse,addclient.datenaissance);</w:t>
+      </w:r>
+    </w:p>
+    <w:p>
+      <w:pPr>
+        <w:rPr>
+          <w:rFonts w:ascii="Times New Roman" w:hAnsi="Times New Roman"/>
+          <w:lang w:val="fr-CA"/>
+        </w:rPr>
+      </w:pPr>
+      <w:r>
+        <w:rPr>
+          <w:rFonts w:ascii="Times New Roman" w:hAnsi="Times New Roman"/>
+          <w:lang w:val="fr-CA"/>
+        </w:rPr>
+        <w:t>end;</w:t>
+      </w:r>
+    </w:p>
+    <w:p>
+      <w:pPr>
+        <w:rPr>
+          <w:rFonts w:ascii="Times New Roman" w:hAnsi="Times New Roman"/>
+          <w:lang w:val="fr-CA"/>
+        </w:rPr>
+      </w:pPr>
+    </w:p>
+    <w:p>
+      <w:pPr>
+        <w:rPr>
+          <w:rFonts w:ascii="Times New Roman" w:hAnsi="Times New Roman"/>
+          <w:lang w:val="fr-CA"/>
+        </w:rPr>
+      </w:pPr>
+      <w:proofErr w:type="spellStart"/>
+      <w:r>
+        <w:rPr>
+          <w:rFonts w:ascii="Times New Roman" w:hAnsi="Times New Roman"/>
+          <w:lang w:val="fr-CA"/>
+        </w:rPr>
+        <w:t>create</w:t>
+      </w:r>
+      <w:proofErr w:type="spellEnd"/>
+      <w:r>
+        <w:rPr>
+          <w:rFonts w:ascii="Times New Roman" w:hAnsi="Times New Roman"/>
+          <w:lang w:val="fr-CA"/>
+        </w:rPr>
+        <w:t xml:space="preserve"> or replace </w:t>
+      </w:r>
+      <w:proofErr w:type="spellStart"/>
+      <w:r>
+        <w:rPr>
+          <w:rFonts w:ascii="Times New Roman" w:hAnsi="Times New Roman"/>
+          <w:lang w:val="fr-CA"/>
+        </w:rPr>
+        <w:t>procedure</w:t>
+      </w:r>
+      <w:proofErr w:type="spellEnd"/>
+      <w:r>
+        <w:rPr>
+          <w:rFonts w:ascii="Times New Roman" w:hAnsi="Times New Roman"/>
+          <w:lang w:val="fr-CA"/>
+        </w:rPr>
+        <w:t xml:space="preserve"> </w:t>
+      </w:r>
+      <w:proofErr w:type="spellStart"/>
+      <w:r>
+        <w:rPr>
+          <w:rFonts w:ascii="Times New Roman" w:hAnsi="Times New Roman"/>
+          <w:lang w:val="fr-CA"/>
+        </w:rPr>
+        <w:t>addemploye</w:t>
+      </w:r>
+      <w:proofErr w:type="spellEnd"/>
+      <w:r>
+        <w:rPr>
+          <w:rFonts w:ascii="Times New Roman" w:hAnsi="Times New Roman"/>
+          <w:lang w:val="fr-CA"/>
+        </w:rPr>
+        <w:t>(</w:t>
+      </w:r>
+      <w:proofErr w:type="spellStart"/>
+      <w:r>
+        <w:rPr>
+          <w:rFonts w:ascii="Times New Roman" w:hAnsi="Times New Roman"/>
+          <w:lang w:val="fr-CA"/>
+        </w:rPr>
+        <w:t>prenom</w:t>
+      </w:r>
+      <w:proofErr w:type="spellEnd"/>
+      <w:r>
+        <w:rPr>
+          <w:rFonts w:ascii="Times New Roman" w:hAnsi="Times New Roman"/>
+          <w:lang w:val="fr-CA"/>
+        </w:rPr>
+        <w:t xml:space="preserve"> VARCHAR, nom </w:t>
+      </w:r>
+      <w:proofErr w:type="spellStart"/>
+      <w:r>
+        <w:rPr>
+          <w:rFonts w:ascii="Times New Roman" w:hAnsi="Times New Roman"/>
+          <w:lang w:val="fr-CA"/>
+        </w:rPr>
+        <w:t>varchar,identifiant</w:t>
+      </w:r>
+      <w:proofErr w:type="spellEnd"/>
+      <w:r>
+        <w:rPr>
+          <w:rFonts w:ascii="Times New Roman" w:hAnsi="Times New Roman"/>
+          <w:lang w:val="fr-CA"/>
+        </w:rPr>
+        <w:t xml:space="preserve"> INTEGER, </w:t>
+      </w:r>
+      <w:proofErr w:type="spellStart"/>
+      <w:r>
+        <w:rPr>
+          <w:rFonts w:ascii="Times New Roman" w:hAnsi="Times New Roman"/>
+          <w:lang w:val="fr-CA"/>
+        </w:rPr>
+        <w:t>mdp</w:t>
+      </w:r>
+      <w:proofErr w:type="spellEnd"/>
+      <w:r>
+        <w:rPr>
+          <w:rFonts w:ascii="Times New Roman" w:hAnsi="Times New Roman"/>
+          <w:lang w:val="fr-CA"/>
+        </w:rPr>
+        <w:t xml:space="preserve"> </w:t>
+      </w:r>
+      <w:proofErr w:type="spellStart"/>
+      <w:r>
+        <w:rPr>
+          <w:rFonts w:ascii="Times New Roman" w:hAnsi="Times New Roman"/>
+          <w:lang w:val="fr-CA"/>
+        </w:rPr>
+        <w:t>varchar,courriel</w:t>
+      </w:r>
+      <w:proofErr w:type="spellEnd"/>
+      <w:r>
+        <w:rPr>
+          <w:rFonts w:ascii="Times New Roman" w:hAnsi="Times New Roman"/>
+          <w:lang w:val="fr-CA"/>
+        </w:rPr>
+        <w:t xml:space="preserve"> </w:t>
+      </w:r>
+    </w:p>
+    <w:p>
+      <w:pPr>
+        <w:rPr>
+          <w:rFonts w:ascii="Times New Roman" w:hAnsi="Times New Roman"/>
+          <w:lang w:val="fr-CA"/>
+        </w:rPr>
+      </w:pPr>
+      <w:proofErr w:type="spellStart"/>
+      <w:r>
+        <w:rPr>
+          <w:rFonts w:ascii="Times New Roman" w:hAnsi="Times New Roman"/>
+          <w:lang w:val="fr-CA"/>
+        </w:rPr>
+        <w:t>varchar,adresse</w:t>
+      </w:r>
+      <w:proofErr w:type="spellEnd"/>
+      <w:r>
+        <w:rPr>
+          <w:rFonts w:ascii="Times New Roman" w:hAnsi="Times New Roman"/>
+          <w:lang w:val="fr-CA"/>
+        </w:rPr>
+        <w:t xml:space="preserve"> </w:t>
+      </w:r>
+      <w:proofErr w:type="spellStart"/>
+      <w:r>
+        <w:rPr>
+          <w:rFonts w:ascii="Times New Roman" w:hAnsi="Times New Roman"/>
+          <w:lang w:val="fr-CA"/>
+        </w:rPr>
+        <w:t>varchar,datenaissance</w:t>
+      </w:r>
+      <w:proofErr w:type="spellEnd"/>
+      <w:r>
+        <w:rPr>
+          <w:rFonts w:ascii="Times New Roman" w:hAnsi="Times New Roman"/>
+          <w:lang w:val="fr-CA"/>
+        </w:rPr>
+        <w:t xml:space="preserve"> date) </w:t>
+      </w:r>
+      <w:proofErr w:type="spellStart"/>
+      <w:r>
+        <w:rPr>
+          <w:rFonts w:ascii="Times New Roman" w:hAnsi="Times New Roman"/>
+          <w:lang w:val="fr-CA"/>
+        </w:rPr>
+        <w:t>is</w:t>
+      </w:r>
+      <w:proofErr w:type="spellEnd"/>
+    </w:p>
+    <w:p>
+      <w:pPr>
+        <w:rPr>
+          <w:rFonts w:ascii="Times New Roman" w:hAnsi="Times New Roman"/>
+          <w:lang w:val="en-CA"/>
+        </w:rPr>
+      </w:pPr>
+      <w:r>
+        <w:rPr>
+          <w:rFonts w:ascii="Times New Roman" w:hAnsi="Times New Roman"/>
+          <w:lang w:val="en-CA"/>
+        </w:rPr>
+        <w:t>begin</w:t>
+      </w:r>
+    </w:p>
+    <w:p>
+      <w:pPr>
+        <w:rPr>
+          <w:rFonts w:ascii="Times New Roman" w:hAnsi="Times New Roman"/>
+          <w:lang w:val="en-CA"/>
+        </w:rPr>
+      </w:pPr>
+      <w:r>
+        <w:rPr>
+          <w:rFonts w:ascii="Times New Roman" w:hAnsi="Times New Roman"/>
+          <w:lang w:val="en-CA"/>
+        </w:rPr>
+        <w:lastRenderedPageBreak/>
+        <w:t xml:space="preserve">   </w:t>
+      </w:r>
+      <w:r>
+        <w:rPr>
+          <w:rFonts w:ascii="Times New Roman" w:hAnsi="Times New Roman"/>
+          <w:lang w:val="en-CA"/>
+        </w:rPr>
+        <w:t xml:space="preserve">insert into </w:t>
+      </w:r>
+      <w:proofErr w:type="spellStart"/>
+      <w:r>
+        <w:rPr>
+          <w:rFonts w:ascii="Times New Roman" w:hAnsi="Times New Roman"/>
+          <w:lang w:val="en-CA"/>
+        </w:rPr>
+        <w:t>employeviewview</w:t>
+      </w:r>
+      <w:proofErr w:type="spellEnd"/>
+      <w:r>
+        <w:rPr>
+          <w:rFonts w:ascii="Times New Roman" w:hAnsi="Times New Roman"/>
+          <w:lang w:val="en-CA"/>
+        </w:rPr>
+        <w:t xml:space="preserve"> values (personne_sequence.nextval,numemploye_sequence.nextval,addEmploye.prenom,addEmploye.nom,</w:t>
+      </w:r>
+    </w:p>
+    <w:p>
+      <w:pPr>
+        <w:rPr>
+          <w:rFonts w:ascii="Times New Roman" w:hAnsi="Times New Roman"/>
+          <w:lang w:val="en-CA"/>
+        </w:rPr>
+      </w:pPr>
+      <w:r>
+        <w:rPr>
+          <w:rFonts w:ascii="Times New Roman" w:hAnsi="Times New Roman"/>
+          <w:lang w:val="en-CA"/>
+        </w:rPr>
+        <w:t xml:space="preserve">   </w:t>
+      </w:r>
+      <w:r>
+        <w:rPr>
+          <w:rFonts w:ascii="Times New Roman" w:hAnsi="Times New Roman"/>
+          <w:lang w:val="en-CA"/>
+        </w:rPr>
+        <w:t>addEmploye.identifiant,addEmploye.mdp,addEmploye.courriel,addEmploye.adresse,addEmploye.datenaissance);</w:t>
+      </w:r>
+    </w:p>
+    <w:p>
+      <w:pPr>
+        <w:rPr>
+          <w:rFonts w:ascii="Times New Roman" w:hAnsi="Times New Roman"/>
+          <w:lang w:val="en-CA"/>
+        </w:rPr>
+      </w:pPr>
+      <w:r>
+        <w:rPr>
+          <w:rFonts w:ascii="Times New Roman" w:hAnsi="Times New Roman"/>
+          <w:lang w:val="en-CA"/>
+        </w:rPr>
+        <w:t>end;</w:t>
+      </w:r>
+    </w:p>
+    <w:p>
+      <w:pPr>
+        <w:rPr>
+          <w:rFonts w:ascii="Times New Roman" w:hAnsi="Times New Roman"/>
+          <w:lang w:val="en-CA"/>
+        </w:rPr>
+      </w:pPr>
+    </w:p>
+    <w:p>
+      <w:pPr>
+        <w:rPr>
+          <w:rFonts w:ascii="Times New Roman" w:hAnsi="Times New Roman"/>
+          <w:lang w:val="en-CA"/>
+        </w:rPr>
+      </w:pPr>
+      <w:r>
+        <w:rPr>
+          <w:rFonts w:ascii="Times New Roman" w:hAnsi="Times New Roman"/>
+          <w:lang w:val="en-CA"/>
+        </w:rPr>
+        <w:t xml:space="preserve">create or replace procedure </w:t>
+      </w:r>
+      <w:proofErr w:type="spellStart"/>
+      <w:r>
+        <w:rPr>
+          <w:rFonts w:ascii="Times New Roman" w:hAnsi="Times New Roman"/>
+          <w:lang w:val="en-CA"/>
+        </w:rPr>
+        <w:t>deleteclient</w:t>
+      </w:r>
+      <w:proofErr w:type="spellEnd"/>
+      <w:r>
+        <w:rPr>
+          <w:rFonts w:ascii="Times New Roman" w:hAnsi="Times New Roman"/>
+          <w:lang w:val="en-CA"/>
+        </w:rPr>
+        <w:t xml:space="preserve"> (</w:t>
+      </w:r>
+      <w:proofErr w:type="spellStart"/>
+      <w:r>
+        <w:rPr>
+          <w:rFonts w:ascii="Times New Roman" w:hAnsi="Times New Roman"/>
+          <w:lang w:val="en-CA"/>
+        </w:rPr>
+        <w:t>personid</w:t>
+      </w:r>
+      <w:proofErr w:type="spellEnd"/>
+      <w:r>
+        <w:rPr>
+          <w:rFonts w:ascii="Times New Roman" w:hAnsi="Times New Roman"/>
+          <w:lang w:val="en-CA"/>
+        </w:rPr>
+        <w:t xml:space="preserve"> INTEGER)</w:t>
+      </w:r>
+    </w:p>
+    <w:p>
+      <w:pPr>
+        <w:rPr>
+          <w:rFonts w:ascii="Times New Roman" w:hAnsi="Times New Roman"/>
+          <w:lang w:val="en-CA"/>
+        </w:rPr>
+      </w:pPr>
+      <w:r>
+        <w:rPr>
+          <w:rFonts w:ascii="Times New Roman" w:hAnsi="Times New Roman"/>
+          <w:lang w:val="en-CA"/>
+        </w:rPr>
+        <w:t xml:space="preserve">is </w:t>
+      </w:r>
+    </w:p>
+    <w:p>
+      <w:pPr>
+        <w:rPr>
+          <w:rFonts w:ascii="Times New Roman" w:hAnsi="Times New Roman"/>
+          <w:lang w:val="en-CA"/>
+        </w:rPr>
+      </w:pPr>
+      <w:r>
+        <w:rPr>
+          <w:rFonts w:ascii="Times New Roman" w:hAnsi="Times New Roman"/>
+          <w:lang w:val="en-CA"/>
+        </w:rPr>
+        <w:t>begin</w:t>
+      </w:r>
+    </w:p>
+    <w:p>
+      <w:pPr>
+        <w:rPr>
+          <w:rFonts w:ascii="Times New Roman" w:hAnsi="Times New Roman"/>
+          <w:lang w:val="en-CA"/>
+        </w:rPr>
+      </w:pPr>
+      <w:r>
+        <w:rPr>
+          <w:rFonts w:ascii="Times New Roman" w:hAnsi="Times New Roman"/>
+          <w:lang w:val="en-CA"/>
+        </w:rPr>
+        <w:t xml:space="preserve">delete from </w:t>
+      </w:r>
+      <w:proofErr w:type="spellStart"/>
+      <w:r>
+        <w:rPr>
+          <w:rFonts w:ascii="Times New Roman" w:hAnsi="Times New Roman"/>
+          <w:lang w:val="en-CA"/>
+        </w:rPr>
+        <w:t>clientview</w:t>
+      </w:r>
+      <w:proofErr w:type="spellEnd"/>
+      <w:r>
+        <w:rPr>
+          <w:rFonts w:ascii="Times New Roman" w:hAnsi="Times New Roman"/>
+          <w:lang w:val="en-CA"/>
+        </w:rPr>
+        <w:t xml:space="preserve"> where </w:t>
+      </w:r>
+      <w:proofErr w:type="spellStart"/>
+      <w:r>
+        <w:rPr>
+          <w:rFonts w:ascii="Times New Roman" w:hAnsi="Times New Roman"/>
+          <w:lang w:val="en-CA"/>
+        </w:rPr>
+        <w:t>personid</w:t>
+      </w:r>
+      <w:proofErr w:type="spellEnd"/>
+      <w:r>
+        <w:rPr>
+          <w:rFonts w:ascii="Times New Roman" w:hAnsi="Times New Roman"/>
+          <w:lang w:val="en-CA"/>
+        </w:rPr>
+        <w:t xml:space="preserve"> = </w:t>
+      </w:r>
+      <w:proofErr w:type="spellStart"/>
+      <w:r>
+        <w:rPr>
+          <w:rFonts w:ascii="Times New Roman" w:hAnsi="Times New Roman"/>
+          <w:lang w:val="en-CA"/>
+        </w:rPr>
+        <w:t>deleteclient.personid</w:t>
+      </w:r>
+      <w:proofErr w:type="spellEnd"/>
+      <w:r>
+        <w:rPr>
+          <w:rFonts w:ascii="Times New Roman" w:hAnsi="Times New Roman"/>
+          <w:lang w:val="en-CA"/>
+        </w:rPr>
+        <w:t>;</w:t>
+      </w:r>
+    </w:p>
+    <w:p>
+      <w:pPr>
+        <w:rPr>
+          <w:rFonts w:ascii="Times New Roman" w:hAnsi="Times New Roman"/>
+          <w:lang w:val="en-CA"/>
+        </w:rPr>
+      </w:pPr>
+      <w:r>
+        <w:rPr>
+          <w:rFonts w:ascii="Times New Roman" w:hAnsi="Times New Roman"/>
+          <w:lang w:val="en-CA"/>
+        </w:rPr>
+        <w:t>end;</w:t>
+      </w:r>
+    </w:p>
+    <w:p>
+      <w:pPr>
+        <w:rPr>
+          <w:rFonts w:ascii="Times New Roman" w:hAnsi="Times New Roman"/>
+          <w:lang w:val="en-CA"/>
+        </w:rPr>
+      </w:pPr>
+      <w:r>
+        <w:rPr>
+          <w:rFonts w:ascii="Times New Roman" w:hAnsi="Times New Roman"/>
+          <w:lang w:val="en-CA"/>
+        </w:rPr>
+        <w:t xml:space="preserve">create or replace procedure </w:t>
+      </w:r>
+      <w:proofErr w:type="spellStart"/>
+      <w:r>
+        <w:rPr>
+          <w:rFonts w:ascii="Times New Roman" w:hAnsi="Times New Roman"/>
+          <w:lang w:val="en-CA"/>
+        </w:rPr>
+        <w:t>deleteEmploye</w:t>
+      </w:r>
+      <w:proofErr w:type="spellEnd"/>
+      <w:r>
+        <w:rPr>
+          <w:rFonts w:ascii="Times New Roman" w:hAnsi="Times New Roman"/>
+          <w:lang w:val="en-CA"/>
+        </w:rPr>
+        <w:t xml:space="preserve"> (</w:t>
+      </w:r>
+      <w:proofErr w:type="spellStart"/>
+      <w:r>
+        <w:rPr>
+          <w:rFonts w:ascii="Times New Roman" w:hAnsi="Times New Roman"/>
+          <w:lang w:val="en-CA"/>
+        </w:rPr>
+        <w:t>personid</w:t>
+      </w:r>
+      <w:proofErr w:type="spellEnd"/>
+      <w:r>
+        <w:rPr>
+          <w:rFonts w:ascii="Times New Roman" w:hAnsi="Times New Roman"/>
+          <w:lang w:val="en-CA"/>
+        </w:rPr>
+        <w:t xml:space="preserve"> INTEGER)</w:t>
+      </w:r>
+    </w:p>
+    <w:p>
+      <w:pPr>
+        <w:rPr>
+          <w:rFonts w:ascii="Times New Roman" w:hAnsi="Times New Roman"/>
+          <w:lang w:val="en-CA"/>
+        </w:rPr>
+      </w:pPr>
+      <w:r>
+        <w:rPr>
+          <w:rFonts w:ascii="Times New Roman" w:hAnsi="Times New Roman"/>
+          <w:lang w:val="en-CA"/>
+        </w:rPr>
+        <w:t xml:space="preserve">is </w:t>
+      </w:r>
+    </w:p>
+    <w:p>
+      <w:pPr>
+        <w:rPr>
+          <w:rFonts w:ascii="Times New Roman" w:hAnsi="Times New Roman"/>
+          <w:lang w:val="en-CA"/>
+        </w:rPr>
+      </w:pPr>
+      <w:r>
+        <w:rPr>
+          <w:rFonts w:ascii="Times New Roman" w:hAnsi="Times New Roman"/>
+          <w:lang w:val="en-CA"/>
+        </w:rPr>
+        <w:t>begin</w:t>
+      </w:r>
+    </w:p>
+    <w:p>
+      <w:pPr>
+        <w:rPr>
+          <w:rFonts w:ascii="Times New Roman" w:hAnsi="Times New Roman"/>
+          <w:lang w:val="en-CA"/>
+        </w:rPr>
+      </w:pPr>
+      <w:r>
+        <w:rPr>
+          <w:rFonts w:ascii="Times New Roman" w:hAnsi="Times New Roman"/>
+          <w:lang w:val="en-CA"/>
+        </w:rPr>
+        <w:t xml:space="preserve">delete from </w:t>
+      </w:r>
+      <w:proofErr w:type="spellStart"/>
+      <w:r>
+        <w:rPr>
+          <w:rFonts w:ascii="Times New Roman" w:hAnsi="Times New Roman"/>
+          <w:lang w:val="en-CA"/>
+        </w:rPr>
+        <w:t>employeviewview</w:t>
+      </w:r>
+      <w:proofErr w:type="spellEnd"/>
+      <w:r>
+        <w:rPr>
+          <w:rFonts w:ascii="Times New Roman" w:hAnsi="Times New Roman"/>
+          <w:lang w:val="en-CA"/>
+        </w:rPr>
+        <w:t xml:space="preserve"> where </w:t>
+      </w:r>
+      <w:proofErr w:type="spellStart"/>
+      <w:r>
+        <w:rPr>
+          <w:rFonts w:ascii="Times New Roman" w:hAnsi="Times New Roman"/>
+          <w:lang w:val="en-CA"/>
+        </w:rPr>
+        <w:t>personid</w:t>
+      </w:r>
+      <w:proofErr w:type="spellEnd"/>
+      <w:r>
+        <w:rPr>
+          <w:rFonts w:ascii="Times New Roman" w:hAnsi="Times New Roman"/>
+          <w:lang w:val="en-CA"/>
+        </w:rPr>
+        <w:t xml:space="preserve"> = </w:t>
+      </w:r>
+      <w:proofErr w:type="spellStart"/>
+      <w:r>
+        <w:rPr>
+          <w:rFonts w:ascii="Times New Roman" w:hAnsi="Times New Roman"/>
+          <w:lang w:val="en-CA"/>
+        </w:rPr>
+        <w:t>deleteemploye.personid</w:t>
+      </w:r>
+      <w:proofErr w:type="spellEnd"/>
+      <w:r>
+        <w:rPr>
+          <w:rFonts w:ascii="Times New Roman" w:hAnsi="Times New Roman"/>
+          <w:lang w:val="en-CA"/>
+        </w:rPr>
+        <w:t>;</w:t>
+      </w:r>
+    </w:p>
+    <w:p>
+      <w:pPr>
+        <w:rPr>
+          <w:rFonts w:ascii="Times New Roman" w:hAnsi="Times New Roman"/>
+          <w:lang w:val="fr-CA"/>
+        </w:rPr>
+      </w:pPr>
+      <w:r>
+        <w:rPr>
+          <w:rFonts w:ascii="Times New Roman" w:hAnsi="Times New Roman"/>
+          <w:lang w:val="fr-CA"/>
+        </w:rPr>
+        <w:t>end;</w:t>
       </w:r>
     </w:p>
     <w:p>
@@ -2901,7 +5927,7 @@
 </file>
 
 <file path=customXml/itemProps1.xml><?xml version="1.0" encoding="utf-8"?>
-<ds:datastoreItem xmlns:ds="http://schemas.openxmlformats.org/officeDocument/2006/customXml" ds:itemID="{454FF4CB-B31B-4B0E-B802-248D753C2907}">
+<ds:datastoreItem xmlns:ds="http://schemas.openxmlformats.org/officeDocument/2006/customXml" ds:itemID="{9972529D-819D-4FA1-93FB-BF92BA3FA25C}">
   <ds:schemaRefs>
     <ds:schemaRef ds:uri="http://schemas.openxmlformats.org/officeDocument/2006/bibliography"/>
   </ds:schemaRefs>
